--- a/docs/PE2020_Museumsverwaltung_Haubrich_Roncoletta_2020-04-27_Fragen.docx
+++ b/docs/PE2020_Museumsverwaltung_Haubrich_Roncoletta_2020-04-27_Fragen.docx
@@ -1,6 +1,6 @@
 
 <file path=word/document.xml><?xml version="1.0" encoding="utf-8"?>
-<w:document xmlns:wpc="http://schemas.microsoft.com/office/word/2010/wordprocessingCanvas" xmlns:cx="http://schemas.microsoft.com/office/drawing/2014/chartex" xmlns:cx1="http://schemas.microsoft.com/office/drawing/2015/9/8/chartex" xmlns:cx2="http://schemas.microsoft.com/office/drawing/2015/10/21/chartex" xmlns:cx3="http://schemas.microsoft.com/office/drawing/2016/5/9/chartex" xmlns:cx4="http://schemas.microsoft.com/office/drawing/2016/5/10/chartex" xmlns:cx5="http://schemas.microsoft.com/office/drawing/2016/5/11/chartex" xmlns:cx6="http://schemas.microsoft.com/office/drawing/2016/5/12/chartex" xmlns:cx7="http://schemas.microsoft.com/office/drawing/2016/5/13/chartex" xmlns:cx8="http://schemas.microsoft.com/office/drawing/2016/5/14/chartex" xmlns:mc="http://schemas.openxmlformats.org/markup-compatibility/2006" xmlns:aink="http://schemas.microsoft.com/office/drawing/2016/ink" xmlns:am3d="http://schemas.microsoft.com/office/drawing/2017/model3d" xmlns:o="urn:schemas-microsoft-com:office:office" xmlns:r="http://schemas.openxmlformats.org/officeDocument/2006/relationships" xmlns:m="http://schemas.openxmlformats.org/officeDocument/2006/math" xmlns:v="urn:schemas-microsoft-com:vml" xmlns:wp14="http://schemas.microsoft.com/office/word/2010/wordprocessingDrawing" xmlns:wp="http://schemas.openxmlformats.org/drawingml/2006/wordprocessingDrawing" xmlns:w10="urn:schemas-microsoft-com:office:word" xmlns:w="http://schemas.openxmlformats.org/wordprocessingml/2006/main" xmlns:w14="http://schemas.microsoft.com/office/word/2010/wordml" xmlns:w15="http://schemas.microsoft.com/office/word/2012/wordml" xmlns:w16cid="http://schemas.microsoft.com/office/word/2016/wordml/cid" xmlns:w16se="http://schemas.microsoft.com/office/word/2015/wordml/symex" xmlns:wpg="http://schemas.microsoft.com/office/word/2010/wordprocessingGroup" xmlns:wpi="http://schemas.microsoft.com/office/word/2010/wordprocessingInk" xmlns:wne="http://schemas.microsoft.com/office/word/2006/wordml" xmlns:wps="http://schemas.microsoft.com/office/word/2010/wordprocessingShape" mc:Ignorable="w14 w15 w16se w16cid wp14">
+<w:document xmlns:wpc="http://schemas.microsoft.com/office/word/2010/wordprocessingCanvas" xmlns:cx="http://schemas.microsoft.com/office/drawing/2014/chartex" xmlns:cx1="http://schemas.microsoft.com/office/drawing/2015/9/8/chartex" xmlns:mc="http://schemas.openxmlformats.org/markup-compatibility/2006" xmlns:o="urn:schemas-microsoft-com:office:office" xmlns:r="http://schemas.openxmlformats.org/officeDocument/2006/relationships" xmlns:m="http://schemas.openxmlformats.org/officeDocument/2006/math" xmlns:v="urn:schemas-microsoft-com:vml" xmlns:wp14="http://schemas.microsoft.com/office/word/2010/wordprocessingDrawing" xmlns:wp="http://schemas.openxmlformats.org/drawingml/2006/wordprocessingDrawing" xmlns:w10="urn:schemas-microsoft-com:office:word" xmlns:w="http://schemas.openxmlformats.org/wordprocessingml/2006/main" xmlns:w14="http://schemas.microsoft.com/office/word/2010/wordml" xmlns:w15="http://schemas.microsoft.com/office/word/2012/wordml" xmlns:w16se="http://schemas.microsoft.com/office/word/2015/wordml/symex" xmlns:wpg="http://schemas.microsoft.com/office/word/2010/wordprocessingGroup" xmlns:wpi="http://schemas.microsoft.com/office/word/2010/wordprocessingInk" xmlns:wne="http://schemas.microsoft.com/office/word/2006/wordml" xmlns:wps="http://schemas.microsoft.com/office/word/2010/wordprocessingShape" mc:Ignorable="w14 w15 w16se wp14">
   <w:body>
     <w:p>
       <w:pPr>
@@ -83,6 +83,7 @@
           <w:lang w:val="en-US"/>
         </w:rPr>
         <w:br/>
+        <w:t>3</w:t>
       </w:r>
       <w:proofErr w:type="gramStart"/>
       <w:r>
@@ -93,7 +94,7 @@
           <w:szCs w:val="36"/>
           <w:lang w:val="en-US"/>
         </w:rPr>
-        <w:t>3.+</w:t>
+        <w:t>.+</w:t>
       </w:r>
       <w:proofErr w:type="gramEnd"/>
       <w:r>
@@ -381,6 +382,7 @@
           <w:szCs w:val="32"/>
         </w:rPr>
       </w:pPr>
+      <w:bookmarkStart w:id="1" w:name="_GoBack"/>
       <w:r>
         <w:rPr>
           <w:rFonts w:ascii="Calibri" w:eastAsia="Calibri" w:hAnsi="Calibri" w:cs="Calibri"/>
@@ -391,6 +393,7 @@
         <w:t>Inhalt</w:t>
       </w:r>
     </w:p>
+    <w:bookmarkEnd w:id="1" w:displacedByCustomXml="next"/>
     <w:sdt>
       <w:sdtPr>
         <w:id w:val="-1713101576"/>
@@ -399,6 +402,7 @@
           <w:docPartUnique/>
         </w:docPartObj>
       </w:sdtPr>
+      <w:sdtEndPr/>
       <w:sdtContent>
         <w:p>
           <w:pPr>
@@ -410,7 +414,7 @@
             <w:rPr>
               <w:rFonts w:asciiTheme="minorHAnsi" w:eastAsiaTheme="minorEastAsia" w:hAnsiTheme="minorHAnsi" w:cstheme="minorBidi"/>
               <w:noProof/>
-              <w:lang w:val="en-DE"/>
+              <w:lang w:eastAsia="de-DE"/>
             </w:rPr>
           </w:pPr>
           <w:r>
@@ -422,7 +426,7 @@
           <w:r>
             <w:fldChar w:fldCharType="separate"/>
           </w:r>
-          <w:hyperlink w:anchor="_Toc38899003" w:history="1">
+          <w:hyperlink w:anchor="_Toc38972956" w:history="1">
             <w:r>
               <w:rPr>
                 <w:rStyle w:val="Hyperlink"/>
@@ -434,7 +438,7 @@
               <w:rPr>
                 <w:rFonts w:asciiTheme="minorHAnsi" w:eastAsiaTheme="minorEastAsia" w:hAnsiTheme="minorHAnsi" w:cstheme="minorBidi"/>
                 <w:noProof/>
-                <w:lang w:val="en-DE"/>
+                <w:lang w:eastAsia="de-DE"/>
               </w:rPr>
               <w:tab/>
             </w:r>
@@ -464,7 +468,7 @@
                 <w:noProof/>
                 <w:webHidden/>
               </w:rPr>
-              <w:instrText xml:space="preserve"> PAGEREF _Toc38899003 \h </w:instrText>
+              <w:instrText xml:space="preserve"> PAGEREF _Toc38972956 \h </w:instrText>
             </w:r>
             <w:r>
               <w:rPr>
@@ -505,10 +509,10 @@
             <w:rPr>
               <w:rFonts w:asciiTheme="minorHAnsi" w:eastAsiaTheme="minorEastAsia" w:hAnsiTheme="minorHAnsi" w:cstheme="minorBidi"/>
               <w:noProof/>
-              <w:lang w:val="en-DE"/>
+              <w:lang w:eastAsia="de-DE"/>
             </w:rPr>
           </w:pPr>
-          <w:hyperlink w:anchor="_Toc38899004" w:history="1">
+          <w:hyperlink w:anchor="_Toc38972957" w:history="1">
             <w:r>
               <w:rPr>
                 <w:rStyle w:val="Hyperlink"/>
@@ -520,7 +524,7 @@
               <w:rPr>
                 <w:rFonts w:asciiTheme="minorHAnsi" w:eastAsiaTheme="minorEastAsia" w:hAnsiTheme="minorHAnsi" w:cstheme="minorBidi"/>
                 <w:noProof/>
-                <w:lang w:val="en-DE"/>
+                <w:lang w:eastAsia="de-DE"/>
               </w:rPr>
               <w:tab/>
             </w:r>
@@ -550,7 +554,7 @@
                 <w:noProof/>
                 <w:webHidden/>
               </w:rPr>
-              <w:instrText xml:space="preserve"> PAGEREF _Toc38899004 \h </w:instrText>
+              <w:instrText xml:space="preserve"> PAGEREF _Toc38972957 \h </w:instrText>
             </w:r>
             <w:r>
               <w:rPr>
@@ -591,10 +595,10 @@
             <w:rPr>
               <w:rFonts w:asciiTheme="minorHAnsi" w:eastAsiaTheme="minorEastAsia" w:hAnsiTheme="minorHAnsi" w:cstheme="minorBidi"/>
               <w:noProof/>
-              <w:lang w:val="en-DE"/>
+              <w:lang w:eastAsia="de-DE"/>
             </w:rPr>
           </w:pPr>
-          <w:hyperlink w:anchor="_Toc38899005" w:history="1">
+          <w:hyperlink w:anchor="_Toc38972958" w:history="1">
             <w:r>
               <w:rPr>
                 <w:rStyle w:val="Hyperlink"/>
@@ -606,7 +610,7 @@
               <w:rPr>
                 <w:rFonts w:asciiTheme="minorHAnsi" w:eastAsiaTheme="minorEastAsia" w:hAnsiTheme="minorHAnsi" w:cstheme="minorBidi"/>
                 <w:noProof/>
-                <w:lang w:val="en-DE"/>
+                <w:lang w:eastAsia="de-DE"/>
               </w:rPr>
               <w:tab/>
             </w:r>
@@ -636,7 +640,7 @@
                 <w:noProof/>
                 <w:webHidden/>
               </w:rPr>
-              <w:instrText xml:space="preserve"> PAGEREF _Toc38899005 \h </w:instrText>
+              <w:instrText xml:space="preserve"> PAGEREF _Toc38972958 \h </w:instrText>
             </w:r>
             <w:r>
               <w:rPr>
@@ -677,10 +681,10 @@
             <w:rPr>
               <w:rFonts w:asciiTheme="minorHAnsi" w:eastAsiaTheme="minorEastAsia" w:hAnsiTheme="minorHAnsi" w:cstheme="minorBidi"/>
               <w:noProof/>
-              <w:lang w:val="en-DE"/>
+              <w:lang w:eastAsia="de-DE"/>
             </w:rPr>
           </w:pPr>
-          <w:hyperlink w:anchor="_Toc38899006" w:history="1">
+          <w:hyperlink w:anchor="_Toc38972959" w:history="1">
             <w:r>
               <w:rPr>
                 <w:rStyle w:val="Hyperlink"/>
@@ -692,7 +696,7 @@
               <w:rPr>
                 <w:rFonts w:asciiTheme="minorHAnsi" w:eastAsiaTheme="minorEastAsia" w:hAnsiTheme="minorHAnsi" w:cstheme="minorBidi"/>
                 <w:noProof/>
-                <w:lang w:val="en-DE"/>
+                <w:lang w:eastAsia="de-DE"/>
               </w:rPr>
               <w:tab/>
             </w:r>
@@ -722,77 +726,7 @@
                 <w:noProof/>
                 <w:webHidden/>
               </w:rPr>
-              <w:instrText xml:space="preserve"> PAGEREF _Toc38899006 \h </w:instrText>
-            </w:r>
-            <w:r>
-              <w:rPr>
-                <w:noProof/>
-                <w:webHidden/>
-              </w:rPr>
-            </w:r>
-            <w:r>
-              <w:rPr>
-                <w:noProof/>
-                <w:webHidden/>
-              </w:rPr>
-              <w:fldChar w:fldCharType="separate"/>
-            </w:r>
-            <w:r>
-              <w:rPr>
-                <w:noProof/>
-                <w:webHidden/>
-              </w:rPr>
-              <w:t>5</w:t>
-            </w:r>
-            <w:r>
-              <w:rPr>
-                <w:noProof/>
-                <w:webHidden/>
-              </w:rPr>
-              <w:fldChar w:fldCharType="end"/>
-            </w:r>
-          </w:hyperlink>
-        </w:p>
-        <w:p>
-          <w:pPr>
-            <w:pStyle w:val="Verzeichnis6"/>
-            <w:tabs>
-              <w:tab w:val="right" w:pos="9062"/>
-            </w:tabs>
-            <w:rPr>
-              <w:rFonts w:asciiTheme="minorHAnsi" w:eastAsiaTheme="minorEastAsia" w:hAnsiTheme="minorHAnsi" w:cstheme="minorBidi"/>
-              <w:noProof/>
-              <w:lang w:val="en-DE"/>
-            </w:rPr>
-          </w:pPr>
-          <w:hyperlink w:anchor="_Toc38899007" w:history="1">
-            <w:r>
-              <w:rPr>
-                <w:rStyle w:val="Hyperlink"/>
-                <w:noProof/>
-              </w:rPr>
-              <w:t>A: .</w:t>
-            </w:r>
-            <w:r>
-              <w:rPr>
-                <w:noProof/>
-                <w:webHidden/>
-              </w:rPr>
-              <w:tab/>
-            </w:r>
-            <w:r>
-              <w:rPr>
-                <w:noProof/>
-                <w:webHidden/>
-              </w:rPr>
-              <w:fldChar w:fldCharType="begin"/>
-            </w:r>
-            <w:r>
-              <w:rPr>
-                <w:noProof/>
-                <w:webHidden/>
-              </w:rPr>
-              <w:instrText xml:space="preserve"> PAGEREF _Toc38899007 \h </w:instrText>
+              <w:instrText xml:space="preserve"> PAGEREF _Toc38972959 \h </w:instrText>
             </w:r>
             <w:r>
               <w:rPr>
@@ -833,10 +767,10 @@
             <w:rPr>
               <w:rFonts w:asciiTheme="minorHAnsi" w:eastAsiaTheme="minorEastAsia" w:hAnsiTheme="minorHAnsi" w:cstheme="minorBidi"/>
               <w:noProof/>
-              <w:lang w:val="en-DE"/>
+              <w:lang w:eastAsia="de-DE"/>
             </w:rPr>
           </w:pPr>
-          <w:hyperlink w:anchor="_Toc38899008" w:history="1">
+          <w:hyperlink w:anchor="_Toc38972960" w:history="1">
             <w:r>
               <w:rPr>
                 <w:rStyle w:val="Hyperlink"/>
@@ -848,7 +782,7 @@
               <w:rPr>
                 <w:rFonts w:asciiTheme="minorHAnsi" w:eastAsiaTheme="minorEastAsia" w:hAnsiTheme="minorHAnsi" w:cstheme="minorBidi"/>
                 <w:noProof/>
-                <w:lang w:val="en-DE"/>
+                <w:lang w:eastAsia="de-DE"/>
               </w:rPr>
               <w:tab/>
             </w:r>
@@ -878,7 +812,7 @@
                 <w:noProof/>
                 <w:webHidden/>
               </w:rPr>
-              <w:instrText xml:space="preserve"> PAGEREF _Toc38899008 \h </w:instrText>
+              <w:instrText xml:space="preserve"> PAGEREF _Toc38972960 \h </w:instrText>
             </w:r>
             <w:r>
               <w:rPr>
@@ -919,10 +853,10 @@
             <w:rPr>
               <w:rFonts w:asciiTheme="minorHAnsi" w:eastAsiaTheme="minorEastAsia" w:hAnsiTheme="minorHAnsi" w:cstheme="minorBidi"/>
               <w:noProof/>
-              <w:lang w:val="en-DE"/>
+              <w:lang w:eastAsia="de-DE"/>
             </w:rPr>
           </w:pPr>
-          <w:hyperlink w:anchor="_Toc38899009" w:history="1">
+          <w:hyperlink w:anchor="_Toc38972961" w:history="1">
             <w:r>
               <w:rPr>
                 <w:rStyle w:val="Hyperlink"/>
@@ -934,7 +868,7 @@
               <w:rPr>
                 <w:rFonts w:asciiTheme="minorHAnsi" w:eastAsiaTheme="minorEastAsia" w:hAnsiTheme="minorHAnsi" w:cstheme="minorBidi"/>
                 <w:noProof/>
-                <w:lang w:val="en-DE"/>
+                <w:lang w:eastAsia="de-DE"/>
               </w:rPr>
               <w:tab/>
             </w:r>
@@ -964,7 +898,7 @@
                 <w:noProof/>
                 <w:webHidden/>
               </w:rPr>
-              <w:instrText xml:space="preserve"> PAGEREF _Toc38899009 \h </w:instrText>
+              <w:instrText xml:space="preserve"> PAGEREF _Toc38972961 \h </w:instrText>
             </w:r>
             <w:r>
               <w:rPr>
@@ -1005,10 +939,10 @@
             <w:rPr>
               <w:rFonts w:asciiTheme="minorHAnsi" w:eastAsiaTheme="minorEastAsia" w:hAnsiTheme="minorHAnsi" w:cstheme="minorBidi"/>
               <w:noProof/>
-              <w:lang w:val="en-DE"/>
+              <w:lang w:eastAsia="de-DE"/>
             </w:rPr>
           </w:pPr>
-          <w:hyperlink w:anchor="_Toc38899010" w:history="1">
+          <w:hyperlink w:anchor="_Toc38972962" w:history="1">
             <w:r>
               <w:rPr>
                 <w:rStyle w:val="Hyperlink"/>
@@ -1020,7 +954,7 @@
               <w:rPr>
                 <w:rFonts w:asciiTheme="minorHAnsi" w:eastAsiaTheme="minorEastAsia" w:hAnsiTheme="minorHAnsi" w:cstheme="minorBidi"/>
                 <w:noProof/>
-                <w:lang w:val="en-DE"/>
+                <w:lang w:eastAsia="de-DE"/>
               </w:rPr>
               <w:tab/>
             </w:r>
@@ -1050,7 +984,7 @@
                 <w:noProof/>
                 <w:webHidden/>
               </w:rPr>
-              <w:instrText xml:space="preserve"> PAGEREF _Toc38899010 \h </w:instrText>
+              <w:instrText xml:space="preserve"> PAGEREF _Toc38972962 \h </w:instrText>
             </w:r>
             <w:r>
               <w:rPr>
@@ -1090,10 +1024,10 @@
             <w:rPr>
               <w:rFonts w:asciiTheme="minorHAnsi" w:eastAsiaTheme="minorEastAsia" w:hAnsiTheme="minorHAnsi" w:cstheme="minorBidi"/>
               <w:noProof/>
-              <w:lang w:val="en-DE"/>
+              <w:lang w:eastAsia="de-DE"/>
             </w:rPr>
           </w:pPr>
-          <w:hyperlink w:anchor="_Toc38899011" w:history="1">
+          <w:hyperlink w:anchor="_Toc38972963" w:history="1">
             <w:r>
               <w:rPr>
                 <w:rStyle w:val="Hyperlink"/>
@@ -1120,7 +1054,7 @@
                 <w:noProof/>
                 <w:webHidden/>
               </w:rPr>
-              <w:instrText xml:space="preserve"> PAGEREF _Toc38899011 \h </w:instrText>
+              <w:instrText xml:space="preserve"> PAGEREF _Toc38972963 \h </w:instrText>
             </w:r>
             <w:r>
               <w:rPr>
@@ -1161,10 +1095,10 @@
             <w:rPr>
               <w:rFonts w:asciiTheme="minorHAnsi" w:eastAsiaTheme="minorEastAsia" w:hAnsiTheme="minorHAnsi" w:cstheme="minorBidi"/>
               <w:noProof/>
-              <w:lang w:val="en-DE"/>
+              <w:lang w:eastAsia="de-DE"/>
             </w:rPr>
           </w:pPr>
-          <w:hyperlink w:anchor="_Toc38899012" w:history="1">
+          <w:hyperlink w:anchor="_Toc38972964" w:history="1">
             <w:r>
               <w:rPr>
                 <w:rStyle w:val="Hyperlink"/>
@@ -1176,7 +1110,7 @@
               <w:rPr>
                 <w:rFonts w:asciiTheme="minorHAnsi" w:eastAsiaTheme="minorEastAsia" w:hAnsiTheme="minorHAnsi" w:cstheme="minorBidi"/>
                 <w:noProof/>
-                <w:lang w:val="en-DE"/>
+                <w:lang w:eastAsia="de-DE"/>
               </w:rPr>
               <w:tab/>
             </w:r>
@@ -1206,7 +1140,7 @@
                 <w:noProof/>
                 <w:webHidden/>
               </w:rPr>
-              <w:instrText xml:space="preserve"> PAGEREF _Toc38899012 \h </w:instrText>
+              <w:instrText xml:space="preserve"> PAGEREF _Toc38972964 \h </w:instrText>
             </w:r>
             <w:r>
               <w:rPr>
@@ -1247,10 +1181,10 @@
             <w:rPr>
               <w:rFonts w:asciiTheme="minorHAnsi" w:eastAsiaTheme="minorEastAsia" w:hAnsiTheme="minorHAnsi" w:cstheme="minorBidi"/>
               <w:noProof/>
-              <w:lang w:val="en-DE"/>
+              <w:lang w:eastAsia="de-DE"/>
             </w:rPr>
           </w:pPr>
-          <w:hyperlink w:anchor="_Toc38899013" w:history="1">
+          <w:hyperlink w:anchor="_Toc38972965" w:history="1">
             <w:r>
               <w:rPr>
                 <w:rStyle w:val="Hyperlink"/>
@@ -1262,7 +1196,7 @@
               <w:rPr>
                 <w:rFonts w:asciiTheme="minorHAnsi" w:eastAsiaTheme="minorEastAsia" w:hAnsiTheme="minorHAnsi" w:cstheme="minorBidi"/>
                 <w:noProof/>
-                <w:lang w:val="en-DE"/>
+                <w:lang w:eastAsia="de-DE"/>
               </w:rPr>
               <w:tab/>
             </w:r>
@@ -1292,7 +1226,7 @@
                 <w:noProof/>
                 <w:webHidden/>
               </w:rPr>
-              <w:instrText xml:space="preserve"> PAGEREF _Toc38899013 \h </w:instrText>
+              <w:instrText xml:space="preserve"> PAGEREF _Toc38972965 \h </w:instrText>
             </w:r>
             <w:r>
               <w:rPr>
@@ -1333,10 +1267,10 @@
             <w:rPr>
               <w:rFonts w:asciiTheme="minorHAnsi" w:eastAsiaTheme="minorEastAsia" w:hAnsiTheme="minorHAnsi" w:cstheme="minorBidi"/>
               <w:noProof/>
-              <w:lang w:val="en-DE"/>
+              <w:lang w:eastAsia="de-DE"/>
             </w:rPr>
           </w:pPr>
-          <w:hyperlink w:anchor="_Toc38899014" w:history="1">
+          <w:hyperlink w:anchor="_Toc38972966" w:history="1">
             <w:r>
               <w:rPr>
                 <w:rStyle w:val="Hyperlink"/>
@@ -1348,7 +1282,7 @@
               <w:rPr>
                 <w:rFonts w:asciiTheme="minorHAnsi" w:eastAsiaTheme="minorEastAsia" w:hAnsiTheme="minorHAnsi" w:cstheme="minorBidi"/>
                 <w:noProof/>
-                <w:lang w:val="en-DE"/>
+                <w:lang w:eastAsia="de-DE"/>
               </w:rPr>
               <w:tab/>
             </w:r>
@@ -1378,7 +1312,7 @@
                 <w:noProof/>
                 <w:webHidden/>
               </w:rPr>
-              <w:instrText xml:space="preserve"> PAGEREF _Toc38899014 \h </w:instrText>
+              <w:instrText xml:space="preserve"> PAGEREF _Toc38972966 \h </w:instrText>
             </w:r>
             <w:r>
               <w:rPr>
@@ -1419,10 +1353,10 @@
             <w:rPr>
               <w:rFonts w:asciiTheme="minorHAnsi" w:eastAsiaTheme="minorEastAsia" w:hAnsiTheme="minorHAnsi" w:cstheme="minorBidi"/>
               <w:noProof/>
-              <w:lang w:val="en-DE"/>
+              <w:lang w:eastAsia="de-DE"/>
             </w:rPr>
           </w:pPr>
-          <w:hyperlink w:anchor="_Toc38899015" w:history="1">
+          <w:hyperlink w:anchor="_Toc38972967" w:history="1">
             <w:r>
               <w:rPr>
                 <w:rStyle w:val="Hyperlink"/>
@@ -1434,7 +1368,7 @@
               <w:rPr>
                 <w:rFonts w:asciiTheme="minorHAnsi" w:eastAsiaTheme="minorEastAsia" w:hAnsiTheme="minorHAnsi" w:cstheme="minorBidi"/>
                 <w:noProof/>
-                <w:lang w:val="en-DE"/>
+                <w:lang w:eastAsia="de-DE"/>
               </w:rPr>
               <w:tab/>
             </w:r>
@@ -1464,7 +1398,7 @@
                 <w:noProof/>
                 <w:webHidden/>
               </w:rPr>
-              <w:instrText xml:space="preserve"> PAGEREF _Toc38899015 \h </w:instrText>
+              <w:instrText xml:space="preserve"> PAGEREF _Toc38972967 \h </w:instrText>
             </w:r>
             <w:r>
               <w:rPr>
@@ -1505,10 +1439,10 @@
             <w:rPr>
               <w:rFonts w:asciiTheme="minorHAnsi" w:eastAsiaTheme="minorEastAsia" w:hAnsiTheme="minorHAnsi" w:cstheme="minorBidi"/>
               <w:noProof/>
-              <w:lang w:val="en-DE"/>
+              <w:lang w:eastAsia="de-DE"/>
             </w:rPr>
           </w:pPr>
-          <w:hyperlink w:anchor="_Toc38899016" w:history="1">
+          <w:hyperlink w:anchor="_Toc38972968" w:history="1">
             <w:r>
               <w:rPr>
                 <w:rStyle w:val="Hyperlink"/>
@@ -1520,7 +1454,7 @@
               <w:rPr>
                 <w:rFonts w:asciiTheme="minorHAnsi" w:eastAsiaTheme="minorEastAsia" w:hAnsiTheme="minorHAnsi" w:cstheme="minorBidi"/>
                 <w:noProof/>
-                <w:lang w:val="en-DE"/>
+                <w:lang w:eastAsia="de-DE"/>
               </w:rPr>
               <w:tab/>
             </w:r>
@@ -1550,7 +1484,7 @@
                 <w:noProof/>
                 <w:webHidden/>
               </w:rPr>
-              <w:instrText xml:space="preserve"> PAGEREF _Toc38899016 \h </w:instrText>
+              <w:instrText xml:space="preserve"> PAGEREF _Toc38972968 \h </w:instrText>
             </w:r>
             <w:r>
               <w:rPr>
@@ -1591,10 +1525,10 @@
             <w:rPr>
               <w:rFonts w:asciiTheme="minorHAnsi" w:eastAsiaTheme="minorEastAsia" w:hAnsiTheme="minorHAnsi" w:cstheme="minorBidi"/>
               <w:noProof/>
-              <w:lang w:val="en-DE"/>
+              <w:lang w:eastAsia="de-DE"/>
             </w:rPr>
           </w:pPr>
-          <w:hyperlink w:anchor="_Toc38899017" w:history="1">
+          <w:hyperlink w:anchor="_Toc38972969" w:history="1">
             <w:r>
               <w:rPr>
                 <w:rStyle w:val="Hyperlink"/>
@@ -1606,7 +1540,7 @@
               <w:rPr>
                 <w:rFonts w:asciiTheme="minorHAnsi" w:eastAsiaTheme="minorEastAsia" w:hAnsiTheme="minorHAnsi" w:cstheme="minorBidi"/>
                 <w:noProof/>
-                <w:lang w:val="en-DE"/>
+                <w:lang w:eastAsia="de-DE"/>
               </w:rPr>
               <w:tab/>
             </w:r>
@@ -1636,7 +1570,7 @@
                 <w:noProof/>
                 <w:webHidden/>
               </w:rPr>
-              <w:instrText xml:space="preserve"> PAGEREF _Toc38899017 \h </w:instrText>
+              <w:instrText xml:space="preserve"> PAGEREF _Toc38972969 \h </w:instrText>
             </w:r>
             <w:r>
               <w:rPr>
@@ -1677,10 +1611,10 @@
             <w:rPr>
               <w:rFonts w:asciiTheme="minorHAnsi" w:eastAsiaTheme="minorEastAsia" w:hAnsiTheme="minorHAnsi" w:cstheme="minorBidi"/>
               <w:noProof/>
-              <w:lang w:val="en-DE"/>
+              <w:lang w:eastAsia="de-DE"/>
             </w:rPr>
           </w:pPr>
-          <w:hyperlink w:anchor="_Toc38899018" w:history="1">
+          <w:hyperlink w:anchor="_Toc38972970" w:history="1">
             <w:r>
               <w:rPr>
                 <w:rStyle w:val="Hyperlink"/>
@@ -1692,7 +1626,7 @@
               <w:rPr>
                 <w:rFonts w:asciiTheme="minorHAnsi" w:eastAsiaTheme="minorEastAsia" w:hAnsiTheme="minorHAnsi" w:cstheme="minorBidi"/>
                 <w:noProof/>
-                <w:lang w:val="en-DE"/>
+                <w:lang w:eastAsia="de-DE"/>
               </w:rPr>
               <w:tab/>
             </w:r>
@@ -1722,7 +1656,7 @@
                 <w:noProof/>
                 <w:webHidden/>
               </w:rPr>
-              <w:instrText xml:space="preserve"> PAGEREF _Toc38899018 \h </w:instrText>
+              <w:instrText xml:space="preserve"> PAGEREF _Toc38972970 \h </w:instrText>
             </w:r>
             <w:r>
               <w:rPr>
@@ -1763,10 +1697,10 @@
             <w:rPr>
               <w:rFonts w:asciiTheme="minorHAnsi" w:eastAsiaTheme="minorEastAsia" w:hAnsiTheme="minorHAnsi" w:cstheme="minorBidi"/>
               <w:noProof/>
-              <w:lang w:val="en-DE"/>
+              <w:lang w:eastAsia="de-DE"/>
             </w:rPr>
           </w:pPr>
-          <w:hyperlink w:anchor="_Toc38899019" w:history="1">
+          <w:hyperlink w:anchor="_Toc38972971" w:history="1">
             <w:r>
               <w:rPr>
                 <w:rStyle w:val="Hyperlink"/>
@@ -1778,7 +1712,7 @@
               <w:rPr>
                 <w:rFonts w:asciiTheme="minorHAnsi" w:eastAsiaTheme="minorEastAsia" w:hAnsiTheme="minorHAnsi" w:cstheme="minorBidi"/>
                 <w:noProof/>
-                <w:lang w:val="en-DE"/>
+                <w:lang w:eastAsia="de-DE"/>
               </w:rPr>
               <w:tab/>
             </w:r>
@@ -1808,7 +1742,7 @@
                 <w:noProof/>
                 <w:webHidden/>
               </w:rPr>
-              <w:instrText xml:space="preserve"> PAGEREF _Toc38899019 \h </w:instrText>
+              <w:instrText xml:space="preserve"> PAGEREF _Toc38972971 \h </w:instrText>
             </w:r>
             <w:r>
               <w:rPr>
@@ -1849,10 +1783,10 @@
             <w:rPr>
               <w:rFonts w:asciiTheme="minorHAnsi" w:eastAsiaTheme="minorEastAsia" w:hAnsiTheme="minorHAnsi" w:cstheme="minorBidi"/>
               <w:noProof/>
-              <w:lang w:val="en-DE"/>
+              <w:lang w:eastAsia="de-DE"/>
             </w:rPr>
           </w:pPr>
-          <w:hyperlink w:anchor="_Toc38899020" w:history="1">
+          <w:hyperlink w:anchor="_Toc38972972" w:history="1">
             <w:r>
               <w:rPr>
                 <w:rStyle w:val="Hyperlink"/>
@@ -1864,7 +1798,7 @@
               <w:rPr>
                 <w:rFonts w:asciiTheme="minorHAnsi" w:eastAsiaTheme="minorEastAsia" w:hAnsiTheme="minorHAnsi" w:cstheme="minorBidi"/>
                 <w:noProof/>
-                <w:lang w:val="en-DE"/>
+                <w:lang w:eastAsia="de-DE"/>
               </w:rPr>
               <w:tab/>
             </w:r>
@@ -1894,7 +1828,7 @@
                 <w:noProof/>
                 <w:webHidden/>
               </w:rPr>
-              <w:instrText xml:space="preserve"> PAGEREF _Toc38899020 \h </w:instrText>
+              <w:instrText xml:space="preserve"> PAGEREF _Toc38972972 \h </w:instrText>
             </w:r>
             <w:r>
               <w:rPr>
@@ -1935,10 +1869,10 @@
             <w:rPr>
               <w:rFonts w:asciiTheme="minorHAnsi" w:eastAsiaTheme="minorEastAsia" w:hAnsiTheme="minorHAnsi" w:cstheme="minorBidi"/>
               <w:noProof/>
-              <w:lang w:val="en-DE"/>
+              <w:lang w:eastAsia="de-DE"/>
             </w:rPr>
           </w:pPr>
-          <w:hyperlink w:anchor="_Toc38899021" w:history="1">
+          <w:hyperlink w:anchor="_Toc38972973" w:history="1">
             <w:r>
               <w:rPr>
                 <w:rStyle w:val="Hyperlink"/>
@@ -1950,7 +1884,7 @@
               <w:rPr>
                 <w:rFonts w:asciiTheme="minorHAnsi" w:eastAsiaTheme="minorEastAsia" w:hAnsiTheme="minorHAnsi" w:cstheme="minorBidi"/>
                 <w:noProof/>
-                <w:lang w:val="en-DE"/>
+                <w:lang w:eastAsia="de-DE"/>
               </w:rPr>
               <w:tab/>
             </w:r>
@@ -1980,7 +1914,7 @@
                 <w:noProof/>
                 <w:webHidden/>
               </w:rPr>
-              <w:instrText xml:space="preserve"> PAGEREF _Toc38899021 \h </w:instrText>
+              <w:instrText xml:space="preserve"> PAGEREF _Toc38972973 \h </w:instrText>
             </w:r>
             <w:r>
               <w:rPr>
@@ -2021,10 +1955,10 @@
             <w:rPr>
               <w:rFonts w:asciiTheme="minorHAnsi" w:eastAsiaTheme="minorEastAsia" w:hAnsiTheme="minorHAnsi" w:cstheme="minorBidi"/>
               <w:noProof/>
-              <w:lang w:val="en-DE"/>
+              <w:lang w:eastAsia="de-DE"/>
             </w:rPr>
           </w:pPr>
-          <w:hyperlink w:anchor="_Toc38899022" w:history="1">
+          <w:hyperlink w:anchor="_Toc38972974" w:history="1">
             <w:r>
               <w:rPr>
                 <w:rStyle w:val="Hyperlink"/>
@@ -2036,7 +1970,7 @@
               <w:rPr>
                 <w:rFonts w:asciiTheme="minorHAnsi" w:eastAsiaTheme="minorEastAsia" w:hAnsiTheme="minorHAnsi" w:cstheme="minorBidi"/>
                 <w:noProof/>
-                <w:lang w:val="en-DE"/>
+                <w:lang w:eastAsia="de-DE"/>
               </w:rPr>
               <w:tab/>
             </w:r>
@@ -2066,7 +2000,7 @@
                 <w:noProof/>
                 <w:webHidden/>
               </w:rPr>
-              <w:instrText xml:space="preserve"> PAGEREF _Toc38899022 \h </w:instrText>
+              <w:instrText xml:space="preserve"> PAGEREF _Toc38972974 \h </w:instrText>
             </w:r>
             <w:r>
               <w:rPr>
@@ -2086,7 +2020,7 @@
                 <w:noProof/>
                 <w:webHidden/>
               </w:rPr>
-              <w:t>12</w:t>
+              <w:t>11</w:t>
             </w:r>
             <w:r>
               <w:rPr>
@@ -2107,10 +2041,10 @@
             <w:rPr>
               <w:rFonts w:asciiTheme="minorHAnsi" w:eastAsiaTheme="minorEastAsia" w:hAnsiTheme="minorHAnsi" w:cstheme="minorBidi"/>
               <w:noProof/>
-              <w:lang w:val="en-DE"/>
+              <w:lang w:eastAsia="de-DE"/>
             </w:rPr>
           </w:pPr>
-          <w:hyperlink w:anchor="_Toc38899023" w:history="1">
+          <w:hyperlink w:anchor="_Toc38972975" w:history="1">
             <w:r>
               <w:rPr>
                 <w:rStyle w:val="Hyperlink"/>
@@ -2122,7 +2056,7 @@
               <w:rPr>
                 <w:rFonts w:asciiTheme="minorHAnsi" w:eastAsiaTheme="minorEastAsia" w:hAnsiTheme="minorHAnsi" w:cstheme="minorBidi"/>
                 <w:noProof/>
-                <w:lang w:val="en-DE"/>
+                <w:lang w:eastAsia="de-DE"/>
               </w:rPr>
               <w:tab/>
             </w:r>
@@ -2152,7 +2086,7 @@
                 <w:noProof/>
                 <w:webHidden/>
               </w:rPr>
-              <w:instrText xml:space="preserve"> PAGEREF _Toc38899023 \h </w:instrText>
+              <w:instrText xml:space="preserve"> PAGEREF _Toc38972975 \h </w:instrText>
             </w:r>
             <w:r>
               <w:rPr>
@@ -2172,7 +2106,7 @@
                 <w:noProof/>
                 <w:webHidden/>
               </w:rPr>
-              <w:t>12</w:t>
+              <w:t>11</w:t>
             </w:r>
             <w:r>
               <w:rPr>
@@ -2192,9 +2126,10 @@
             </w:tabs>
             <w:rPr>
               <w:noProof/>
+              <w:lang w:val="de-DE" w:eastAsia="de-DE"/>
             </w:rPr>
           </w:pPr>
-          <w:hyperlink w:anchor="_Toc38899024" w:history="1">
+          <w:hyperlink w:anchor="_Toc38972976" w:history="1">
             <w:r>
               <w:rPr>
                 <w:rStyle w:val="Hyperlink"/>
@@ -2205,6 +2140,7 @@
             <w:r>
               <w:rPr>
                 <w:noProof/>
+                <w:lang w:val="de-DE" w:eastAsia="de-DE"/>
               </w:rPr>
               <w:tab/>
             </w:r>
@@ -2234,7 +2170,7 @@
                 <w:noProof/>
                 <w:webHidden/>
               </w:rPr>
-              <w:instrText xml:space="preserve"> PAGEREF _Toc38899024 \h </w:instrText>
+              <w:instrText xml:space="preserve"> PAGEREF _Toc38972976 \h </w:instrText>
             </w:r>
             <w:r>
               <w:rPr>
@@ -2254,7 +2190,7 @@
                 <w:noProof/>
                 <w:webHidden/>
               </w:rPr>
-              <w:t>12</w:t>
+              <w:t>11</w:t>
             </w:r>
             <w:r>
               <w:rPr>
@@ -2274,9 +2210,10 @@
             </w:tabs>
             <w:rPr>
               <w:noProof/>
+              <w:lang w:val="de-DE" w:eastAsia="de-DE"/>
             </w:rPr>
           </w:pPr>
-          <w:hyperlink w:anchor="_Toc38899025" w:history="1">
+          <w:hyperlink w:anchor="_Toc38972977" w:history="1">
             <w:r>
               <w:rPr>
                 <w:rStyle w:val="Hyperlink"/>
@@ -2287,6 +2224,7 @@
             <w:r>
               <w:rPr>
                 <w:noProof/>
+                <w:lang w:val="de-DE" w:eastAsia="de-DE"/>
               </w:rPr>
               <w:tab/>
             </w:r>
@@ -2316,7 +2254,7 @@
                 <w:noProof/>
                 <w:webHidden/>
               </w:rPr>
-              <w:instrText xml:space="preserve"> PAGEREF _Toc38899025 \h </w:instrText>
+              <w:instrText xml:space="preserve"> PAGEREF _Toc38972977 \h </w:instrText>
             </w:r>
             <w:r>
               <w:rPr>
@@ -2336,7 +2274,7 @@
                 <w:noProof/>
                 <w:webHidden/>
               </w:rPr>
-              <w:t>12</w:t>
+              <w:t>11</w:t>
             </w:r>
             <w:r>
               <w:rPr>
@@ -2356,9 +2294,10 @@
             </w:tabs>
             <w:rPr>
               <w:noProof/>
+              <w:lang w:val="de-DE" w:eastAsia="de-DE"/>
             </w:rPr>
           </w:pPr>
-          <w:hyperlink w:anchor="_Toc38899026" w:history="1">
+          <w:hyperlink w:anchor="_Toc38972978" w:history="1">
             <w:r>
               <w:rPr>
                 <w:rStyle w:val="Hyperlink"/>
@@ -2369,6 +2308,7 @@
             <w:r>
               <w:rPr>
                 <w:noProof/>
+                <w:lang w:val="de-DE" w:eastAsia="de-DE"/>
               </w:rPr>
               <w:tab/>
             </w:r>
@@ -2398,7 +2338,7 @@
                 <w:noProof/>
                 <w:webHidden/>
               </w:rPr>
-              <w:instrText xml:space="preserve"> PAGEREF _Toc38899026 \h </w:instrText>
+              <w:instrText xml:space="preserve"> PAGEREF _Toc38972978 \h </w:instrText>
             </w:r>
             <w:r>
               <w:rPr>
@@ -2418,7 +2358,7 @@
                 <w:noProof/>
                 <w:webHidden/>
               </w:rPr>
-              <w:t>12</w:t>
+              <w:t>11</w:t>
             </w:r>
             <w:r>
               <w:rPr>
@@ -2438,9 +2378,10 @@
             </w:tabs>
             <w:rPr>
               <w:noProof/>
+              <w:lang w:val="de-DE" w:eastAsia="de-DE"/>
             </w:rPr>
           </w:pPr>
-          <w:hyperlink w:anchor="_Toc38899027" w:history="1">
+          <w:hyperlink w:anchor="_Toc38972979" w:history="1">
             <w:r>
               <w:rPr>
                 <w:rStyle w:val="Hyperlink"/>
@@ -2451,6 +2392,7 @@
             <w:r>
               <w:rPr>
                 <w:noProof/>
+                <w:lang w:val="de-DE" w:eastAsia="de-DE"/>
               </w:rPr>
               <w:tab/>
             </w:r>
@@ -2480,7 +2422,7 @@
                 <w:noProof/>
                 <w:webHidden/>
               </w:rPr>
-              <w:instrText xml:space="preserve"> PAGEREF _Toc38899027 \h </w:instrText>
+              <w:instrText xml:space="preserve"> PAGEREF _Toc38972979 \h </w:instrText>
             </w:r>
             <w:r>
               <w:rPr>
@@ -2520,9 +2462,10 @@
             </w:tabs>
             <w:rPr>
               <w:noProof/>
+              <w:lang w:val="de-DE" w:eastAsia="de-DE"/>
             </w:rPr>
           </w:pPr>
-          <w:hyperlink w:anchor="_Toc38899028" w:history="1">
+          <w:hyperlink w:anchor="_Toc38972980" w:history="1">
             <w:r>
               <w:rPr>
                 <w:rStyle w:val="Hyperlink"/>
@@ -2533,6 +2476,7 @@
             <w:r>
               <w:rPr>
                 <w:noProof/>
+                <w:lang w:val="de-DE" w:eastAsia="de-DE"/>
               </w:rPr>
               <w:tab/>
             </w:r>
@@ -2562,7 +2506,7 @@
                 <w:noProof/>
                 <w:webHidden/>
               </w:rPr>
-              <w:instrText xml:space="preserve"> PAGEREF _Toc38899028 \h </w:instrText>
+              <w:instrText xml:space="preserve"> PAGEREF _Toc38972980 \h </w:instrText>
             </w:r>
             <w:r>
               <w:rPr>
@@ -2602,9 +2546,10 @@
             </w:tabs>
             <w:rPr>
               <w:noProof/>
+              <w:lang w:val="de-DE" w:eastAsia="de-DE"/>
             </w:rPr>
           </w:pPr>
-          <w:hyperlink w:anchor="_Toc38899029" w:history="1">
+          <w:hyperlink w:anchor="_Toc38972981" w:history="1">
             <w:r>
               <w:rPr>
                 <w:rStyle w:val="Hyperlink"/>
@@ -2615,6 +2560,7 @@
             <w:r>
               <w:rPr>
                 <w:noProof/>
+                <w:lang w:val="de-DE" w:eastAsia="de-DE"/>
               </w:rPr>
               <w:tab/>
             </w:r>
@@ -2644,7 +2590,7 @@
                 <w:noProof/>
                 <w:webHidden/>
               </w:rPr>
-              <w:instrText xml:space="preserve"> PAGEREF _Toc38899029 \h </w:instrText>
+              <w:instrText xml:space="preserve"> PAGEREF _Toc38972981 \h </w:instrText>
             </w:r>
             <w:r>
               <w:rPr>
@@ -2664,7 +2610,7 @@
                 <w:noProof/>
                 <w:webHidden/>
               </w:rPr>
-              <w:t>12</w:t>
+              <w:t>13</w:t>
             </w:r>
             <w:r>
               <w:rPr>
@@ -2684,9 +2630,10 @@
             </w:tabs>
             <w:rPr>
               <w:noProof/>
+              <w:lang w:val="de-DE" w:eastAsia="de-DE"/>
             </w:rPr>
           </w:pPr>
-          <w:hyperlink w:anchor="_Toc38899030" w:history="1">
+          <w:hyperlink w:anchor="_Toc38972982" w:history="1">
             <w:r>
               <w:rPr>
                 <w:rStyle w:val="Hyperlink"/>
@@ -2699,6 +2646,7 @@
             <w:r>
               <w:rPr>
                 <w:noProof/>
+                <w:lang w:val="de-DE" w:eastAsia="de-DE"/>
               </w:rPr>
               <w:tab/>
             </w:r>
@@ -2728,7 +2676,7 @@
                 <w:noProof/>
                 <w:webHidden/>
               </w:rPr>
-              <w:instrText xml:space="preserve"> PAGEREF _Toc38899030 \h </w:instrText>
+              <w:instrText xml:space="preserve"> PAGEREF _Toc38972982 \h </w:instrText>
             </w:r>
             <w:r>
               <w:rPr>
@@ -2748,7 +2696,7 @@
                 <w:noProof/>
                 <w:webHidden/>
               </w:rPr>
-              <w:t>12</w:t>
+              <w:t>13</w:t>
             </w:r>
             <w:r>
               <w:rPr>
@@ -2768,9 +2716,10 @@
             </w:tabs>
             <w:rPr>
               <w:noProof/>
+              <w:lang w:val="de-DE" w:eastAsia="de-DE"/>
             </w:rPr>
           </w:pPr>
-          <w:hyperlink w:anchor="_Toc38899031" w:history="1">
+          <w:hyperlink w:anchor="_Toc38972983" w:history="1">
             <w:r>
               <w:rPr>
                 <w:rStyle w:val="Hyperlink"/>
@@ -2781,6 +2730,7 @@
             <w:r>
               <w:rPr>
                 <w:noProof/>
+                <w:lang w:val="de-DE" w:eastAsia="de-DE"/>
               </w:rPr>
               <w:tab/>
             </w:r>
@@ -2810,7 +2760,7 @@
                 <w:noProof/>
                 <w:webHidden/>
               </w:rPr>
-              <w:instrText xml:space="preserve"> PAGEREF _Toc38899031 \h </w:instrText>
+              <w:instrText xml:space="preserve"> PAGEREF _Toc38972983 \h </w:instrText>
             </w:r>
             <w:r>
               <w:rPr>
@@ -2830,7 +2780,7 @@
                 <w:noProof/>
                 <w:webHidden/>
               </w:rPr>
-              <w:t>12</w:t>
+              <w:t>13</w:t>
             </w:r>
             <w:r>
               <w:rPr>
@@ -2851,10 +2801,10 @@
             <w:rPr>
               <w:rFonts w:asciiTheme="minorHAnsi" w:eastAsiaTheme="minorEastAsia" w:hAnsiTheme="minorHAnsi" w:cstheme="minorBidi"/>
               <w:noProof/>
-              <w:lang w:val="en-DE"/>
+              <w:lang w:eastAsia="de-DE"/>
             </w:rPr>
           </w:pPr>
-          <w:hyperlink w:anchor="_Toc38899032" w:history="1">
+          <w:hyperlink w:anchor="_Toc38972984" w:history="1">
             <w:r>
               <w:rPr>
                 <w:rStyle w:val="Hyperlink"/>
@@ -2866,7 +2816,7 @@
               <w:rPr>
                 <w:rFonts w:asciiTheme="minorHAnsi" w:eastAsiaTheme="minorEastAsia" w:hAnsiTheme="minorHAnsi" w:cstheme="minorBidi"/>
                 <w:noProof/>
-                <w:lang w:val="en-DE"/>
+                <w:lang w:eastAsia="de-DE"/>
               </w:rPr>
               <w:tab/>
             </w:r>
@@ -2896,7 +2846,7 @@
                 <w:noProof/>
                 <w:webHidden/>
               </w:rPr>
-              <w:instrText xml:space="preserve"> PAGEREF _Toc38899032 \h </w:instrText>
+              <w:instrText xml:space="preserve"> PAGEREF _Toc38972984 \h </w:instrText>
             </w:r>
             <w:r>
               <w:rPr>
@@ -2916,7 +2866,7 @@
                 <w:noProof/>
                 <w:webHidden/>
               </w:rPr>
-              <w:t>12</w:t>
+              <w:t>14</w:t>
             </w:r>
             <w:r>
               <w:rPr>
@@ -2936,9 +2886,10 @@
             </w:tabs>
             <w:rPr>
               <w:noProof/>
+              <w:lang w:val="de-DE" w:eastAsia="de-DE"/>
             </w:rPr>
           </w:pPr>
-          <w:hyperlink w:anchor="_Toc38899033" w:history="1">
+          <w:hyperlink w:anchor="_Toc38972985" w:history="1">
             <w:r>
               <w:rPr>
                 <w:rStyle w:val="Hyperlink"/>
@@ -2949,6 +2900,7 @@
             <w:r>
               <w:rPr>
                 <w:noProof/>
+                <w:lang w:val="de-DE" w:eastAsia="de-DE"/>
               </w:rPr>
               <w:tab/>
             </w:r>
@@ -2978,7 +2930,7 @@
                 <w:noProof/>
                 <w:webHidden/>
               </w:rPr>
-              <w:instrText xml:space="preserve"> PAGEREF _Toc38899033 \h </w:instrText>
+              <w:instrText xml:space="preserve"> PAGEREF _Toc38972985 \h </w:instrText>
             </w:r>
             <w:r>
               <w:rPr>
@@ -2998,7 +2950,7 @@
                 <w:noProof/>
                 <w:webHidden/>
               </w:rPr>
-              <w:t>12</w:t>
+              <w:t>14</w:t>
             </w:r>
             <w:r>
               <w:rPr>
@@ -3018,9 +2970,10 @@
             </w:tabs>
             <w:rPr>
               <w:noProof/>
+              <w:lang w:val="de-DE" w:eastAsia="de-DE"/>
             </w:rPr>
           </w:pPr>
-          <w:hyperlink w:anchor="_Toc38899034" w:history="1">
+          <w:hyperlink w:anchor="_Toc38972986" w:history="1">
             <w:r>
               <w:rPr>
                 <w:rStyle w:val="Hyperlink"/>
@@ -3031,6 +2984,7 @@
             <w:r>
               <w:rPr>
                 <w:noProof/>
+                <w:lang w:val="de-DE" w:eastAsia="de-DE"/>
               </w:rPr>
               <w:tab/>
             </w:r>
@@ -3060,7 +3014,7 @@
                 <w:noProof/>
                 <w:webHidden/>
               </w:rPr>
-              <w:instrText xml:space="preserve"> PAGEREF _Toc38899034 \h </w:instrText>
+              <w:instrText xml:space="preserve"> PAGEREF _Toc38972986 \h </w:instrText>
             </w:r>
             <w:r>
               <w:rPr>
@@ -3080,7 +3034,7 @@
                 <w:noProof/>
                 <w:webHidden/>
               </w:rPr>
-              <w:t>12</w:t>
+              <w:t>14</w:t>
             </w:r>
             <w:r>
               <w:rPr>
@@ -3100,9 +3054,10 @@
             </w:tabs>
             <w:rPr>
               <w:noProof/>
+              <w:lang w:val="de-DE" w:eastAsia="de-DE"/>
             </w:rPr>
           </w:pPr>
-          <w:hyperlink w:anchor="_Toc38899035" w:history="1">
+          <w:hyperlink w:anchor="_Toc38972987" w:history="1">
             <w:r>
               <w:rPr>
                 <w:rStyle w:val="Hyperlink"/>
@@ -3113,6 +3068,7 @@
             <w:r>
               <w:rPr>
                 <w:noProof/>
+                <w:lang w:val="de-DE" w:eastAsia="de-DE"/>
               </w:rPr>
               <w:tab/>
             </w:r>
@@ -3142,7 +3098,7 @@
                 <w:noProof/>
                 <w:webHidden/>
               </w:rPr>
-              <w:instrText xml:space="preserve"> PAGEREF _Toc38899035 \h </w:instrText>
+              <w:instrText xml:space="preserve"> PAGEREF _Toc38972987 \h </w:instrText>
             </w:r>
             <w:r>
               <w:rPr>
@@ -3162,7 +3118,7 @@
                 <w:noProof/>
                 <w:webHidden/>
               </w:rPr>
-              <w:t>12</w:t>
+              <w:t>14</w:t>
             </w:r>
             <w:r>
               <w:rPr>
@@ -3182,9 +3138,10 @@
             </w:tabs>
             <w:rPr>
               <w:noProof/>
+              <w:lang w:val="de-DE" w:eastAsia="de-DE"/>
             </w:rPr>
           </w:pPr>
-          <w:hyperlink w:anchor="_Toc38899036" w:history="1">
+          <w:hyperlink w:anchor="_Toc38972988" w:history="1">
             <w:r>
               <w:rPr>
                 <w:rStyle w:val="Hyperlink"/>
@@ -3195,6 +3152,7 @@
             <w:r>
               <w:rPr>
                 <w:noProof/>
+                <w:lang w:val="de-DE" w:eastAsia="de-DE"/>
               </w:rPr>
               <w:tab/>
             </w:r>
@@ -3224,7 +3182,7 @@
                 <w:noProof/>
                 <w:webHidden/>
               </w:rPr>
-              <w:instrText xml:space="preserve"> PAGEREF _Toc38899036 \h </w:instrText>
+              <w:instrText xml:space="preserve"> PAGEREF _Toc38972988 \h </w:instrText>
             </w:r>
             <w:r>
               <w:rPr>
@@ -3244,7 +3202,7 @@
                 <w:noProof/>
                 <w:webHidden/>
               </w:rPr>
-              <w:t>12</w:t>
+              <w:t>15</w:t>
             </w:r>
             <w:r>
               <w:rPr>
@@ -3264,9 +3222,10 @@
             </w:tabs>
             <w:rPr>
               <w:noProof/>
+              <w:lang w:val="de-DE" w:eastAsia="de-DE"/>
             </w:rPr>
           </w:pPr>
-          <w:hyperlink w:anchor="_Toc38899037" w:history="1">
+          <w:hyperlink w:anchor="_Toc38972989" w:history="1">
             <w:r>
               <w:rPr>
                 <w:rStyle w:val="Hyperlink"/>
@@ -3277,6 +3236,7 @@
             <w:r>
               <w:rPr>
                 <w:noProof/>
+                <w:lang w:val="de-DE" w:eastAsia="de-DE"/>
               </w:rPr>
               <w:tab/>
             </w:r>
@@ -3306,7 +3266,7 @@
                 <w:noProof/>
                 <w:webHidden/>
               </w:rPr>
-              <w:instrText xml:space="preserve"> PAGEREF _Toc38899037 \h </w:instrText>
+              <w:instrText xml:space="preserve"> PAGEREF _Toc38972989 \h </w:instrText>
             </w:r>
             <w:r>
               <w:rPr>
@@ -3326,7 +3286,7 @@
                 <w:noProof/>
                 <w:webHidden/>
               </w:rPr>
-              <w:t>12</w:t>
+              <w:t>15</w:t>
             </w:r>
             <w:r>
               <w:rPr>
@@ -3346,9 +3306,10 @@
             </w:tabs>
             <w:rPr>
               <w:noProof/>
+              <w:lang w:val="de-DE" w:eastAsia="de-DE"/>
             </w:rPr>
           </w:pPr>
-          <w:hyperlink w:anchor="_Toc38899038" w:history="1">
+          <w:hyperlink w:anchor="_Toc38972990" w:history="1">
             <w:r>
               <w:rPr>
                 <w:rStyle w:val="Hyperlink"/>
@@ -3359,6 +3320,7 @@
             <w:r>
               <w:rPr>
                 <w:noProof/>
+                <w:lang w:val="de-DE" w:eastAsia="de-DE"/>
               </w:rPr>
               <w:tab/>
             </w:r>
@@ -3388,7 +3350,7 @@
                 <w:noProof/>
                 <w:webHidden/>
               </w:rPr>
-              <w:instrText xml:space="preserve"> PAGEREF _Toc38899038 \h </w:instrText>
+              <w:instrText xml:space="preserve"> PAGEREF _Toc38972990 \h </w:instrText>
             </w:r>
             <w:r>
               <w:rPr>
@@ -3408,7 +3370,7 @@
                 <w:noProof/>
                 <w:webHidden/>
               </w:rPr>
-              <w:t>12</w:t>
+              <w:t>15</w:t>
             </w:r>
             <w:r>
               <w:rPr>
@@ -3429,10 +3391,10 @@
             <w:rPr>
               <w:rFonts w:asciiTheme="minorHAnsi" w:eastAsiaTheme="minorEastAsia" w:hAnsiTheme="minorHAnsi" w:cstheme="minorBidi"/>
               <w:noProof/>
-              <w:lang w:val="en-DE"/>
+              <w:lang w:eastAsia="de-DE"/>
             </w:rPr>
           </w:pPr>
-          <w:hyperlink w:anchor="_Toc38899039" w:history="1">
+          <w:hyperlink w:anchor="_Toc38972991" w:history="1">
             <w:r>
               <w:rPr>
                 <w:rStyle w:val="Hyperlink"/>
@@ -3444,7 +3406,7 @@
               <w:rPr>
                 <w:rFonts w:asciiTheme="minorHAnsi" w:eastAsiaTheme="minorEastAsia" w:hAnsiTheme="minorHAnsi" w:cstheme="minorBidi"/>
                 <w:noProof/>
-                <w:lang w:val="en-DE"/>
+                <w:lang w:eastAsia="de-DE"/>
               </w:rPr>
               <w:tab/>
             </w:r>
@@ -3474,7 +3436,7 @@
                 <w:noProof/>
                 <w:webHidden/>
               </w:rPr>
-              <w:instrText xml:space="preserve"> PAGEREF _Toc38899039 \h </w:instrText>
+              <w:instrText xml:space="preserve"> PAGEREF _Toc38972991 \h </w:instrText>
             </w:r>
             <w:r>
               <w:rPr>
@@ -3494,7 +3456,7 @@
                 <w:noProof/>
                 <w:webHidden/>
               </w:rPr>
-              <w:t>12</w:t>
+              <w:t>16</w:t>
             </w:r>
             <w:r>
               <w:rPr>
@@ -3524,12 +3486,12 @@
       <w:r>
         <w:br w:type="column"/>
       </w:r>
-      <w:bookmarkStart w:id="1" w:name="_Toc38899003"/>
+      <w:bookmarkStart w:id="2" w:name="_Toc38972956"/>
       <w:r>
         <w:lastRenderedPageBreak/>
         <w:t>Einleitung</w:t>
       </w:r>
-      <w:bookmarkEnd w:id="1"/>
+      <w:bookmarkEnd w:id="2"/>
     </w:p>
     <w:p>
       <w:pPr>
@@ -3645,8 +3607,8 @@
       <w:pPr>
         <w:pStyle w:val="Frage"/>
       </w:pPr>
-      <w:bookmarkStart w:id="2" w:name="_tl7wutj3j6dl" w:colFirst="0" w:colLast="0"/>
-      <w:bookmarkEnd w:id="2"/>
+      <w:bookmarkStart w:id="3" w:name="_tl7wutj3j6dl" w:colFirst="0" w:colLast="0"/>
+      <w:bookmarkEnd w:id="3"/>
       <w:r>
         <w:t>F: Wie sieht diese Excel-Organisation aus?</w:t>
       </w:r>
@@ -3654,23 +3616,14 @@
     <w:p>
       <w:pPr>
         <w:pStyle w:val="Antwort"/>
-        <w:rPr>
-          <w:color w:val="76923C" w:themeColor="accent3" w:themeShade="BF"/>
-        </w:rPr>
-      </w:pPr>
-      <w:bookmarkStart w:id="3" w:name="_64b8makylxz2" w:colFirst="0" w:colLast="0"/>
-      <w:bookmarkEnd w:id="3"/>
-      <w:r>
-        <w:rPr>
-          <w:color w:val="76923C" w:themeColor="accent3" w:themeShade="BF"/>
-        </w:rPr>
+      </w:pPr>
+      <w:bookmarkStart w:id="4" w:name="_64b8makylxz2" w:colFirst="0" w:colLast="0"/>
+      <w:bookmarkEnd w:id="4"/>
+      <w:r>
         <w:t>A</w:t>
       </w:r>
       <w:proofErr w:type="gramStart"/>
       <w:r>
-        <w:rPr>
-          <w:color w:val="76923C" w:themeColor="accent3" w:themeShade="BF"/>
-        </w:rPr>
         <w:t>: .</w:t>
       </w:r>
       <w:proofErr w:type="gramEnd"/>
@@ -3679,8 +3632,8 @@
       <w:pPr>
         <w:pStyle w:val="Frage"/>
       </w:pPr>
-      <w:bookmarkStart w:id="4" w:name="_vku2c69un1tn" w:colFirst="0" w:colLast="0"/>
-      <w:bookmarkEnd w:id="4"/>
+      <w:bookmarkStart w:id="5" w:name="_vku2c69un1tn" w:colFirst="0" w:colLast="0"/>
+      <w:bookmarkEnd w:id="5"/>
       <w:r>
         <w:t>F: Wie wurde bisher darauf zugegriffen (händisch, mit anderen Programmen)?</w:t>
       </w:r>
@@ -3688,23 +3641,14 @@
     <w:p>
       <w:pPr>
         <w:pStyle w:val="Antwort"/>
-        <w:rPr>
-          <w:color w:val="76923C" w:themeColor="accent3" w:themeShade="BF"/>
-        </w:rPr>
-      </w:pPr>
-      <w:bookmarkStart w:id="5" w:name="_nph1ol3l7czs" w:colFirst="0" w:colLast="0"/>
-      <w:bookmarkEnd w:id="5"/>
-      <w:r>
-        <w:rPr>
-          <w:color w:val="76923C" w:themeColor="accent3" w:themeShade="BF"/>
-        </w:rPr>
+      </w:pPr>
+      <w:bookmarkStart w:id="6" w:name="_nph1ol3l7czs" w:colFirst="0" w:colLast="0"/>
+      <w:bookmarkEnd w:id="6"/>
+      <w:r>
         <w:t>A</w:t>
       </w:r>
       <w:proofErr w:type="gramStart"/>
       <w:r>
-        <w:rPr>
-          <w:color w:val="76923C" w:themeColor="accent3" w:themeShade="BF"/>
-        </w:rPr>
         <w:t>: .</w:t>
       </w:r>
       <w:proofErr w:type="gramEnd"/>
@@ -3713,8 +3657,8 @@
       <w:pPr>
         <w:pStyle w:val="Frage"/>
       </w:pPr>
-      <w:bookmarkStart w:id="6" w:name="_7dof2atdbo90" w:colFirst="0" w:colLast="0"/>
-      <w:bookmarkEnd w:id="6"/>
+      <w:bookmarkStart w:id="7" w:name="_7dof2atdbo90" w:colFirst="0" w:colLast="0"/>
+      <w:bookmarkEnd w:id="7"/>
       <w:r>
         <w:t>F: Sind alle Daten in dem Excel-Dokument als richtig anzunehmen?</w:t>
       </w:r>
@@ -3722,23 +3666,14 @@
     <w:p>
       <w:pPr>
         <w:pStyle w:val="Antwort"/>
-        <w:rPr>
-          <w:color w:val="76923C" w:themeColor="accent3" w:themeShade="BF"/>
-        </w:rPr>
-      </w:pPr>
-      <w:bookmarkStart w:id="7" w:name="_wuobzj3reo5n" w:colFirst="0" w:colLast="0"/>
-      <w:bookmarkEnd w:id="7"/>
-      <w:r>
-        <w:rPr>
-          <w:color w:val="76923C" w:themeColor="accent3" w:themeShade="BF"/>
-        </w:rPr>
+      </w:pPr>
+      <w:bookmarkStart w:id="8" w:name="_wuobzj3reo5n" w:colFirst="0" w:colLast="0"/>
+      <w:bookmarkEnd w:id="8"/>
+      <w:r>
         <w:t>A</w:t>
       </w:r>
       <w:proofErr w:type="gramStart"/>
       <w:r>
-        <w:rPr>
-          <w:color w:val="76923C" w:themeColor="accent3" w:themeShade="BF"/>
-        </w:rPr>
         <w:t>: .</w:t>
       </w:r>
       <w:proofErr w:type="gramEnd"/>
@@ -3751,11 +3686,11 @@
           <w:numId w:val="1"/>
         </w:numPr>
       </w:pPr>
-      <w:bookmarkStart w:id="8" w:name="_Toc38899004"/>
+      <w:bookmarkStart w:id="9" w:name="_Toc38972957"/>
       <w:r>
         <w:t>Lastenheft</w:t>
       </w:r>
-      <w:bookmarkEnd w:id="8"/>
+      <w:bookmarkEnd w:id="9"/>
     </w:p>
     <w:p>
       <w:pPr>
@@ -3765,11 +3700,11 @@
           <w:numId w:val="1"/>
         </w:numPr>
       </w:pPr>
-      <w:bookmarkStart w:id="9" w:name="_Toc38899005"/>
+      <w:bookmarkStart w:id="10" w:name="_Toc38972958"/>
       <w:r>
         <w:t>Zielsetzung</w:t>
       </w:r>
-      <w:bookmarkEnd w:id="9"/>
+      <w:bookmarkEnd w:id="10"/>
     </w:p>
     <w:p>
       <w:pPr>
@@ -3797,8 +3732,8 @@
       <w:pPr>
         <w:pStyle w:val="Frage"/>
       </w:pPr>
-      <w:bookmarkStart w:id="10" w:name="_aq7fbhumixci" w:colFirst="0" w:colLast="0"/>
-      <w:bookmarkEnd w:id="10"/>
+      <w:bookmarkStart w:id="11" w:name="_aq7fbhumixci" w:colFirst="0" w:colLast="0"/>
+      <w:bookmarkEnd w:id="11"/>
       <w:r>
         <w:t>F: Wie sieht die aktuelle Struktur der Daten aus?</w:t>
       </w:r>
@@ -3806,23 +3741,14 @@
     <w:p>
       <w:pPr>
         <w:pStyle w:val="Antwort"/>
-        <w:rPr>
-          <w:color w:val="76923C" w:themeColor="accent3" w:themeShade="BF"/>
-        </w:rPr>
-      </w:pPr>
-      <w:bookmarkStart w:id="11" w:name="_fh59kg3c7bfi" w:colFirst="0" w:colLast="0"/>
-      <w:bookmarkEnd w:id="11"/>
-      <w:r>
-        <w:rPr>
-          <w:color w:val="76923C" w:themeColor="accent3" w:themeShade="BF"/>
-        </w:rPr>
+      </w:pPr>
+      <w:bookmarkStart w:id="12" w:name="_fh59kg3c7bfi" w:colFirst="0" w:colLast="0"/>
+      <w:bookmarkEnd w:id="12"/>
+      <w:r>
         <w:t>A</w:t>
       </w:r>
       <w:proofErr w:type="gramStart"/>
       <w:r>
-        <w:rPr>
-          <w:color w:val="76923C" w:themeColor="accent3" w:themeShade="BF"/>
-        </w:rPr>
         <w:t>: .</w:t>
       </w:r>
       <w:proofErr w:type="gramEnd"/>
@@ -3831,8 +3757,8 @@
       <w:pPr>
         <w:pStyle w:val="Frage"/>
       </w:pPr>
-      <w:bookmarkStart w:id="12" w:name="_8svtjwe65s7o" w:colFirst="0" w:colLast="0"/>
-      <w:bookmarkEnd w:id="12"/>
+      <w:bookmarkStart w:id="13" w:name="_8svtjwe65s7o" w:colFirst="0" w:colLast="0"/>
+      <w:bookmarkEnd w:id="13"/>
       <w:r>
         <w:t>F: Welche Informationen werden für die jeweiligen Datenelemente gespeichert?</w:t>
       </w:r>
@@ -3840,23 +3766,14 @@
     <w:p>
       <w:pPr>
         <w:pStyle w:val="Antwort"/>
-        <w:rPr>
-          <w:color w:val="76923C" w:themeColor="accent3" w:themeShade="BF"/>
-        </w:rPr>
-      </w:pPr>
-      <w:bookmarkStart w:id="13" w:name="_ou6fz7j4o0dt" w:colFirst="0" w:colLast="0"/>
-      <w:bookmarkEnd w:id="13"/>
-      <w:r>
-        <w:rPr>
-          <w:color w:val="76923C" w:themeColor="accent3" w:themeShade="BF"/>
-        </w:rPr>
+      </w:pPr>
+      <w:bookmarkStart w:id="14" w:name="_ou6fz7j4o0dt" w:colFirst="0" w:colLast="0"/>
+      <w:bookmarkEnd w:id="14"/>
+      <w:r>
         <w:t>A</w:t>
       </w:r>
       <w:proofErr w:type="gramStart"/>
       <w:r>
-        <w:rPr>
-          <w:color w:val="76923C" w:themeColor="accent3" w:themeShade="BF"/>
-        </w:rPr>
         <w:t>: .</w:t>
       </w:r>
       <w:proofErr w:type="gramEnd"/>
@@ -3865,8 +3782,8 @@
       <w:pPr>
         <w:pStyle w:val="Frage"/>
       </w:pPr>
-      <w:bookmarkStart w:id="14" w:name="_fwaocvfis3hh" w:colFirst="0" w:colLast="0"/>
-      <w:bookmarkEnd w:id="14"/>
+      <w:bookmarkStart w:id="15" w:name="_fwaocvfis3hh" w:colFirst="0" w:colLast="0"/>
+      <w:bookmarkEnd w:id="15"/>
       <w:r>
         <w:t>F: Was bedeutet “zentral gespeichert” genau? Müssen alle Daten in einer Datei landen oder reicht ein Verzeichnis das alle Daten enthält?</w:t>
       </w:r>
@@ -3874,23 +3791,14 @@
     <w:p>
       <w:pPr>
         <w:pStyle w:val="Antwort"/>
-        <w:rPr>
-          <w:color w:val="76923C" w:themeColor="accent3" w:themeShade="BF"/>
-        </w:rPr>
-      </w:pPr>
-      <w:bookmarkStart w:id="15" w:name="_8d095itjc0kp" w:colFirst="0" w:colLast="0"/>
-      <w:bookmarkEnd w:id="15"/>
-      <w:r>
-        <w:rPr>
-          <w:color w:val="76923C" w:themeColor="accent3" w:themeShade="BF"/>
-        </w:rPr>
+      </w:pPr>
+      <w:bookmarkStart w:id="16" w:name="_8d095itjc0kp" w:colFirst="0" w:colLast="0"/>
+      <w:bookmarkEnd w:id="16"/>
+      <w:r>
         <w:t>A</w:t>
       </w:r>
       <w:proofErr w:type="gramStart"/>
       <w:r>
-        <w:rPr>
-          <w:color w:val="76923C" w:themeColor="accent3" w:themeShade="BF"/>
-        </w:rPr>
         <w:t>: .</w:t>
       </w:r>
       <w:proofErr w:type="gramEnd"/>
@@ -3899,8 +3807,8 @@
       <w:pPr>
         <w:pStyle w:val="Frage"/>
       </w:pPr>
-      <w:bookmarkStart w:id="16" w:name="_367qigmdb5w7" w:colFirst="0" w:colLast="0"/>
-      <w:bookmarkEnd w:id="16"/>
+      <w:bookmarkStart w:id="17" w:name="_367qigmdb5w7" w:colFirst="0" w:colLast="0"/>
+      <w:bookmarkEnd w:id="17"/>
       <w:r>
         <w:t>F: Was umfasst die Definition “Termine” welche im restlichen Dokument nicht mehr konkret erwähnt wird?</w:t>
       </w:r>
@@ -3908,23 +3816,14 @@
     <w:p>
       <w:pPr>
         <w:pStyle w:val="Antwort"/>
-        <w:rPr>
-          <w:color w:val="76923C" w:themeColor="accent3" w:themeShade="BF"/>
-        </w:rPr>
-      </w:pPr>
-      <w:bookmarkStart w:id="17" w:name="_v8yy64j7mvhb" w:colFirst="0" w:colLast="0"/>
-      <w:bookmarkEnd w:id="17"/>
-      <w:r>
-        <w:rPr>
-          <w:color w:val="76923C" w:themeColor="accent3" w:themeShade="BF"/>
-        </w:rPr>
+      </w:pPr>
+      <w:bookmarkStart w:id="18" w:name="_v8yy64j7mvhb" w:colFirst="0" w:colLast="0"/>
+      <w:bookmarkEnd w:id="18"/>
+      <w:r>
         <w:t>A</w:t>
       </w:r>
       <w:proofErr w:type="gramStart"/>
       <w:r>
-        <w:rPr>
-          <w:color w:val="76923C" w:themeColor="accent3" w:themeShade="BF"/>
-        </w:rPr>
         <w:t>: .</w:t>
       </w:r>
       <w:proofErr w:type="gramEnd"/>
@@ -3933,8 +3832,8 @@
       <w:pPr>
         <w:pStyle w:val="Frage"/>
       </w:pPr>
-      <w:bookmarkStart w:id="18" w:name="_g7wjseywhywh" w:colFirst="0" w:colLast="0"/>
-      <w:bookmarkEnd w:id="18"/>
+      <w:bookmarkStart w:id="19" w:name="_g7wjseywhywh" w:colFirst="0" w:colLast="0"/>
+      <w:bookmarkEnd w:id="19"/>
       <w:r>
         <w:t>F: Was ist bei gleichzeitigem Zugriff von mehreren Nutzern auf denselben Datensatz (vor allem bei gleichzeitigem schreiben)?</w:t>
       </w:r>
@@ -3942,21 +3841,12 @@
     <w:p>
       <w:pPr>
         <w:pStyle w:val="Antwort"/>
-        <w:rPr>
-          <w:color w:val="76923C" w:themeColor="accent3" w:themeShade="BF"/>
-        </w:rPr>
-      </w:pPr>
-      <w:r>
-        <w:rPr>
-          <w:color w:val="76923C" w:themeColor="accent3" w:themeShade="BF"/>
-        </w:rPr>
+      </w:pPr>
+      <w:r>
         <w:t>A</w:t>
       </w:r>
       <w:proofErr w:type="gramStart"/>
       <w:r>
-        <w:rPr>
-          <w:color w:val="76923C" w:themeColor="accent3" w:themeShade="BF"/>
-        </w:rPr>
         <w:t>: .</w:t>
       </w:r>
       <w:proofErr w:type="gramEnd"/>
@@ -3987,8 +3877,8 @@
       <w:pPr>
         <w:pStyle w:val="Frage"/>
       </w:pPr>
-      <w:bookmarkStart w:id="19" w:name="_s5p8wiugymob" w:colFirst="0" w:colLast="0"/>
-      <w:bookmarkEnd w:id="19"/>
+      <w:bookmarkStart w:id="20" w:name="_s5p8wiugymob" w:colFirst="0" w:colLast="0"/>
+      <w:bookmarkEnd w:id="20"/>
       <w:r>
         <w:t>F: Was ist lesbar (menschenlesbar vs. computerlesbar)?</w:t>
       </w:r>
@@ -3996,23 +3886,14 @@
     <w:p>
       <w:pPr>
         <w:pStyle w:val="Antwort"/>
-        <w:rPr>
-          <w:color w:val="76923C" w:themeColor="accent3" w:themeShade="BF"/>
-        </w:rPr>
-      </w:pPr>
-      <w:bookmarkStart w:id="20" w:name="_hmz00t2xowkq" w:colFirst="0" w:colLast="0"/>
-      <w:bookmarkEnd w:id="20"/>
-      <w:r>
-        <w:rPr>
-          <w:color w:val="76923C" w:themeColor="accent3" w:themeShade="BF"/>
-        </w:rPr>
+      </w:pPr>
+      <w:bookmarkStart w:id="21" w:name="_hmz00t2xowkq" w:colFirst="0" w:colLast="0"/>
+      <w:bookmarkEnd w:id="21"/>
+      <w:r>
         <w:t>A</w:t>
       </w:r>
       <w:proofErr w:type="gramStart"/>
       <w:r>
-        <w:rPr>
-          <w:color w:val="76923C" w:themeColor="accent3" w:themeShade="BF"/>
-        </w:rPr>
         <w:t>: .</w:t>
       </w:r>
       <w:proofErr w:type="gramEnd"/>
@@ -4021,8 +3902,8 @@
       <w:pPr>
         <w:pStyle w:val="Frage"/>
       </w:pPr>
-      <w:bookmarkStart w:id="21" w:name="_3s7wcrgedagw" w:colFirst="0" w:colLast="0"/>
-      <w:bookmarkEnd w:id="21"/>
+      <w:bookmarkStart w:id="22" w:name="_3s7wcrgedagw" w:colFirst="0" w:colLast="0"/>
+      <w:bookmarkEnd w:id="22"/>
       <w:r>
         <w:t>F: Worüber soll der Datenaustausch stattfindend?</w:t>
       </w:r>
@@ -4030,23 +3911,14 @@
     <w:p>
       <w:pPr>
         <w:pStyle w:val="Antwort"/>
-        <w:rPr>
-          <w:color w:val="76923C" w:themeColor="accent3" w:themeShade="BF"/>
-        </w:rPr>
-      </w:pPr>
-      <w:bookmarkStart w:id="22" w:name="_crg9l1l40ehs" w:colFirst="0" w:colLast="0"/>
-      <w:bookmarkEnd w:id="22"/>
-      <w:r>
-        <w:rPr>
-          <w:color w:val="76923C" w:themeColor="accent3" w:themeShade="BF"/>
-        </w:rPr>
+      </w:pPr>
+      <w:bookmarkStart w:id="23" w:name="_crg9l1l40ehs" w:colFirst="0" w:colLast="0"/>
+      <w:bookmarkEnd w:id="23"/>
+      <w:r>
         <w:t>A</w:t>
       </w:r>
       <w:proofErr w:type="gramStart"/>
       <w:r>
-        <w:rPr>
-          <w:color w:val="76923C" w:themeColor="accent3" w:themeShade="BF"/>
-        </w:rPr>
         <w:t>: .</w:t>
       </w:r>
       <w:proofErr w:type="gramEnd"/>
@@ -4055,8 +3927,8 @@
       <w:pPr>
         <w:pStyle w:val="Frage"/>
       </w:pPr>
-      <w:bookmarkStart w:id="23" w:name="_e30g84cpvbq4" w:colFirst="0" w:colLast="0"/>
-      <w:bookmarkEnd w:id="23"/>
+      <w:bookmarkStart w:id="24" w:name="_e30g84cpvbq4" w:colFirst="0" w:colLast="0"/>
+      <w:bookmarkEnd w:id="24"/>
       <w:r>
         <w:t>F: Was soll alles im Backup enthalten sein?</w:t>
       </w:r>
@@ -4064,24 +3936,15 @@
     <w:p>
       <w:pPr>
         <w:pStyle w:val="Antwort"/>
-        <w:rPr>
-          <w:color w:val="76923C" w:themeColor="accent3" w:themeShade="BF"/>
-        </w:rPr>
-      </w:pPr>
-      <w:bookmarkStart w:id="24" w:name="_u5x1lgadc21e" w:colFirst="0" w:colLast="0"/>
-      <w:bookmarkEnd w:id="24"/>
-      <w:r>
-        <w:rPr>
-          <w:color w:val="76923C" w:themeColor="accent3" w:themeShade="BF"/>
-        </w:rPr>
+      </w:pPr>
+      <w:bookmarkStart w:id="25" w:name="_u5x1lgadc21e" w:colFirst="0" w:colLast="0"/>
+      <w:bookmarkEnd w:id="25"/>
+      <w:r>
         <w:lastRenderedPageBreak/>
         <w:t>A</w:t>
       </w:r>
       <w:proofErr w:type="gramStart"/>
       <w:r>
-        <w:rPr>
-          <w:color w:val="76923C" w:themeColor="accent3" w:themeShade="BF"/>
-        </w:rPr>
         <w:t>: .</w:t>
       </w:r>
       <w:proofErr w:type="gramEnd"/>
@@ -4113,8 +3976,8 @@
         <w:pStyle w:val="berschrift5"/>
         <w:ind w:firstLine="0"/>
       </w:pPr>
-      <w:bookmarkStart w:id="25" w:name="_hviof8nidrnj" w:colFirst="0" w:colLast="0"/>
-      <w:bookmarkEnd w:id="25"/>
+      <w:bookmarkStart w:id="26" w:name="_hviof8nidrnj" w:colFirst="0" w:colLast="0"/>
+      <w:bookmarkEnd w:id="26"/>
     </w:p>
     <w:p>
       <w:pPr>
@@ -4124,11 +3987,11 @@
           <w:numId w:val="1"/>
         </w:numPr>
       </w:pPr>
-      <w:bookmarkStart w:id="26" w:name="_Toc38899006"/>
+      <w:bookmarkStart w:id="27" w:name="_Toc38972959"/>
       <w:r>
         <w:t>Anwendungsbereiche</w:t>
       </w:r>
-      <w:bookmarkEnd w:id="26"/>
+      <w:bookmarkEnd w:id="27"/>
     </w:p>
     <w:p>
       <w:pPr>
@@ -4156,8 +4019,8 @@
       <w:pPr>
         <w:pStyle w:val="Frage"/>
       </w:pPr>
-      <w:bookmarkStart w:id="27" w:name="_mg5t0ug5r04i" w:colFirst="0" w:colLast="0"/>
-      <w:bookmarkEnd w:id="27"/>
+      <w:bookmarkStart w:id="28" w:name="_mg5t0ug5r04i" w:colFirst="0" w:colLast="0"/>
+      <w:bookmarkEnd w:id="28"/>
       <w:r>
         <w:t>F: Wie viele Geräte haben darauf Zugriff?</w:t>
       </w:r>
@@ -4165,23 +4028,14 @@
     <w:p>
       <w:pPr>
         <w:pStyle w:val="Antwort"/>
-        <w:rPr>
-          <w:color w:val="76923C" w:themeColor="accent3" w:themeShade="BF"/>
-        </w:rPr>
-      </w:pPr>
-      <w:bookmarkStart w:id="28" w:name="_ccw28swufey2" w:colFirst="0" w:colLast="0"/>
-      <w:bookmarkEnd w:id="28"/>
-      <w:r>
-        <w:rPr>
-          <w:color w:val="76923C" w:themeColor="accent3" w:themeShade="BF"/>
-        </w:rPr>
+      </w:pPr>
+      <w:bookmarkStart w:id="29" w:name="_ccw28swufey2" w:colFirst="0" w:colLast="0"/>
+      <w:bookmarkEnd w:id="29"/>
+      <w:r>
         <w:t>A</w:t>
       </w:r>
       <w:proofErr w:type="gramStart"/>
       <w:r>
-        <w:rPr>
-          <w:color w:val="76923C" w:themeColor="accent3" w:themeShade="BF"/>
-        </w:rPr>
         <w:t>: .</w:t>
       </w:r>
       <w:proofErr w:type="gramEnd"/>
@@ -4190,8 +4044,8 @@
       <w:pPr>
         <w:pStyle w:val="Frage"/>
       </w:pPr>
-      <w:bookmarkStart w:id="29" w:name="_fsg9b7yahc8w" w:colFirst="0" w:colLast="0"/>
-      <w:bookmarkEnd w:id="29"/>
+      <w:bookmarkStart w:id="30" w:name="_fsg9b7yahc8w" w:colFirst="0" w:colLast="0"/>
+      <w:bookmarkEnd w:id="30"/>
       <w:r>
         <w:t xml:space="preserve">F: Was steht an aktueller Infrastruktur zur </w:t>
       </w:r>
@@ -4206,11 +4060,10 @@
     </w:p>
     <w:p>
       <w:pPr>
-        <w:pStyle w:val="berschrift6"/>
-      </w:pPr>
-      <w:bookmarkStart w:id="30" w:name="_7kgrbpneq124" w:colFirst="0" w:colLast="0"/>
-      <w:bookmarkStart w:id="31" w:name="_Toc38899007"/>
-      <w:bookmarkEnd w:id="30"/>
+        <w:pStyle w:val="Antwort"/>
+      </w:pPr>
+      <w:bookmarkStart w:id="31" w:name="_7kgrbpneq124" w:colFirst="0" w:colLast="0"/>
+      <w:bookmarkEnd w:id="31"/>
       <w:r>
         <w:t>A</w:t>
       </w:r>
@@ -4218,7 +4071,6 @@
       <w:r>
         <w:t>: .</w:t>
       </w:r>
-      <w:bookmarkEnd w:id="31"/>
       <w:proofErr w:type="gramEnd"/>
     </w:p>
     <w:p>
@@ -4234,23 +4086,14 @@
     <w:p>
       <w:pPr>
         <w:pStyle w:val="Antwort"/>
-        <w:rPr>
-          <w:color w:val="76923C" w:themeColor="accent3" w:themeShade="BF"/>
-        </w:rPr>
       </w:pPr>
       <w:bookmarkStart w:id="33" w:name="_3i4q86p4dn6r" w:colFirst="0" w:colLast="0"/>
       <w:bookmarkEnd w:id="33"/>
       <w:r>
-        <w:rPr>
-          <w:color w:val="76923C" w:themeColor="accent3" w:themeShade="BF"/>
-        </w:rPr>
         <w:t>A</w:t>
       </w:r>
       <w:proofErr w:type="gramStart"/>
       <w:r>
-        <w:rPr>
-          <w:color w:val="76923C" w:themeColor="accent3" w:themeShade="BF"/>
-        </w:rPr>
         <w:t>: .</w:t>
       </w:r>
       <w:proofErr w:type="gramEnd"/>
@@ -4268,23 +4111,14 @@
     <w:p>
       <w:pPr>
         <w:pStyle w:val="Antwort"/>
-        <w:rPr>
-          <w:color w:val="76923C" w:themeColor="accent3" w:themeShade="BF"/>
-        </w:rPr>
       </w:pPr>
       <w:bookmarkStart w:id="35" w:name="_wl6j7kwm2tkm" w:colFirst="0" w:colLast="0"/>
       <w:bookmarkEnd w:id="35"/>
       <w:r>
-        <w:rPr>
-          <w:color w:val="76923C" w:themeColor="accent3" w:themeShade="BF"/>
-        </w:rPr>
         <w:t>A</w:t>
       </w:r>
       <w:proofErr w:type="gramStart"/>
       <w:r>
-        <w:rPr>
-          <w:color w:val="76923C" w:themeColor="accent3" w:themeShade="BF"/>
-        </w:rPr>
         <w:t>: .</w:t>
       </w:r>
       <w:proofErr w:type="gramEnd"/>
@@ -4297,7 +4131,7 @@
           <w:numId w:val="1"/>
         </w:numPr>
       </w:pPr>
-      <w:bookmarkStart w:id="36" w:name="_Toc38899008"/>
+      <w:bookmarkStart w:id="36" w:name="_Toc38972960"/>
       <w:r>
         <w:t>Zielgruppen, Benutzerrollen und Verantwortlichkeiten</w:t>
       </w:r>
@@ -4351,21 +4185,12 @@
     <w:p>
       <w:pPr>
         <w:pStyle w:val="Antwort"/>
-        <w:rPr>
-          <w:color w:val="76923C" w:themeColor="accent3" w:themeShade="BF"/>
-        </w:rPr>
-      </w:pPr>
-      <w:r>
-        <w:rPr>
-          <w:color w:val="76923C" w:themeColor="accent3" w:themeShade="BF"/>
-        </w:rPr>
+      </w:pPr>
+      <w:r>
         <w:t>A</w:t>
       </w:r>
       <w:proofErr w:type="gramStart"/>
       <w:r>
-        <w:rPr>
-          <w:color w:val="76923C" w:themeColor="accent3" w:themeShade="BF"/>
-        </w:rPr>
         <w:t>: .</w:t>
       </w:r>
       <w:proofErr w:type="gramEnd"/>
@@ -4409,23 +4234,14 @@
     <w:p>
       <w:pPr>
         <w:pStyle w:val="Antwort"/>
-        <w:rPr>
-          <w:color w:val="76923C" w:themeColor="accent3" w:themeShade="BF"/>
-        </w:rPr>
       </w:pPr>
       <w:bookmarkStart w:id="39" w:name="_7mjinlqoflti" w:colFirst="0" w:colLast="0"/>
       <w:bookmarkEnd w:id="39"/>
       <w:r>
-        <w:rPr>
-          <w:color w:val="76923C" w:themeColor="accent3" w:themeShade="BF"/>
-        </w:rPr>
         <w:t>A</w:t>
       </w:r>
       <w:proofErr w:type="gramStart"/>
       <w:r>
-        <w:rPr>
-          <w:color w:val="76923C" w:themeColor="accent3" w:themeShade="BF"/>
-        </w:rPr>
         <w:t>: .</w:t>
       </w:r>
       <w:proofErr w:type="gramEnd"/>
@@ -4443,23 +4259,14 @@
     <w:p>
       <w:pPr>
         <w:pStyle w:val="Antwort"/>
-        <w:rPr>
-          <w:color w:val="76923C" w:themeColor="accent3" w:themeShade="BF"/>
-        </w:rPr>
       </w:pPr>
       <w:bookmarkStart w:id="41" w:name="_2eq0j11t6zya" w:colFirst="0" w:colLast="0"/>
       <w:bookmarkEnd w:id="41"/>
       <w:r>
-        <w:rPr>
-          <w:color w:val="76923C" w:themeColor="accent3" w:themeShade="BF"/>
-        </w:rPr>
         <w:t>A</w:t>
       </w:r>
       <w:proofErr w:type="gramStart"/>
       <w:r>
-        <w:rPr>
-          <w:color w:val="76923C" w:themeColor="accent3" w:themeShade="BF"/>
-        </w:rPr>
         <w:t>: .</w:t>
       </w:r>
       <w:proofErr w:type="gramEnd"/>
@@ -4498,7 +4305,7 @@
           <w:numId w:val="1"/>
         </w:numPr>
       </w:pPr>
-      <w:bookmarkStart w:id="42" w:name="_Toc38899009"/>
+      <w:bookmarkStart w:id="42" w:name="_Toc38972961"/>
       <w:r>
         <w:t>Zusammenspiel mit anderen Systemen</w:t>
       </w:r>
@@ -4558,23 +4365,14 @@
     <w:p>
       <w:pPr>
         <w:pStyle w:val="Antwort"/>
-        <w:rPr>
-          <w:color w:val="76923C" w:themeColor="accent3" w:themeShade="BF"/>
-        </w:rPr>
       </w:pPr>
       <w:bookmarkStart w:id="44" w:name="_fwo220hdzcc5" w:colFirst="0" w:colLast="0"/>
       <w:bookmarkEnd w:id="44"/>
       <w:r>
-        <w:rPr>
-          <w:color w:val="76923C" w:themeColor="accent3" w:themeShade="BF"/>
-        </w:rPr>
         <w:t>A</w:t>
       </w:r>
       <w:proofErr w:type="gramStart"/>
       <w:r>
-        <w:rPr>
-          <w:color w:val="76923C" w:themeColor="accent3" w:themeShade="BF"/>
-        </w:rPr>
         <w:t>: .</w:t>
       </w:r>
       <w:proofErr w:type="gramEnd"/>
@@ -4586,38 +4384,21 @@
       <w:bookmarkStart w:id="45" w:name="_4mbsc7p5c2w3" w:colFirst="0" w:colLast="0"/>
       <w:bookmarkEnd w:id="45"/>
       <w:r>
-        <w:t xml:space="preserve">F: Was für eine Schnittstelle? Wie soll </w:t>
-      </w:r>
-      <w:proofErr w:type="gramStart"/>
-      <w:r>
-        <w:t>diese Aussehen</w:t>
-      </w:r>
-      <w:proofErr w:type="gramEnd"/>
-      <w:r>
-        <w:t xml:space="preserve"> (abfrage mit Java-Methoden, von anderen Programmtypen ansprechbar, REST-API, Interface etc.)?</w:t>
+        <w:t>F: Was für eine Schnittstelle? Wie soll diese Aussehen (abfrage mit Java-Methoden, von anderen Programmtypen ansprechbar, REST-API, Interface etc.)?</w:t>
       </w:r>
     </w:p>
     <w:p>
       <w:pPr>
         <w:pStyle w:val="Antwort"/>
-        <w:rPr>
-          <w:color w:val="76923C" w:themeColor="accent3" w:themeShade="BF"/>
-        </w:rPr>
       </w:pPr>
       <w:bookmarkStart w:id="46" w:name="_dg80nbpomgih" w:colFirst="0" w:colLast="0"/>
       <w:bookmarkEnd w:id="46"/>
       <w:r>
-        <w:rPr>
-          <w:color w:val="76923C" w:themeColor="accent3" w:themeShade="BF"/>
-        </w:rPr>
         <w:lastRenderedPageBreak/>
         <w:t>A</w:t>
       </w:r>
       <w:proofErr w:type="gramStart"/>
       <w:r>
-        <w:rPr>
-          <w:color w:val="76923C" w:themeColor="accent3" w:themeShade="BF"/>
-        </w:rPr>
         <w:t>: .</w:t>
       </w:r>
       <w:proofErr w:type="gramEnd"/>
@@ -4657,23 +4438,14 @@
     <w:p>
       <w:pPr>
         <w:pStyle w:val="Antwort"/>
-        <w:rPr>
-          <w:color w:val="76923C" w:themeColor="accent3" w:themeShade="BF"/>
-        </w:rPr>
       </w:pPr>
       <w:bookmarkStart w:id="48" w:name="_h97s11xl5gm" w:colFirst="0" w:colLast="0"/>
       <w:bookmarkEnd w:id="48"/>
       <w:r>
-        <w:rPr>
-          <w:color w:val="76923C" w:themeColor="accent3" w:themeShade="BF"/>
-        </w:rPr>
         <w:t>A</w:t>
       </w:r>
       <w:proofErr w:type="gramStart"/>
       <w:r>
-        <w:rPr>
-          <w:color w:val="76923C" w:themeColor="accent3" w:themeShade="BF"/>
-        </w:rPr>
         <w:t>: .</w:t>
       </w:r>
       <w:proofErr w:type="gramEnd"/>
@@ -4686,7 +4458,7 @@
           <w:numId w:val="1"/>
         </w:numPr>
       </w:pPr>
-      <w:bookmarkStart w:id="49" w:name="_Toc38899010"/>
+      <w:bookmarkStart w:id="49" w:name="_Toc38972962"/>
       <w:r>
         <w:t>Produktfunktionen</w:t>
       </w:r>
@@ -4796,26 +4568,12 @@
                 <w:right w:val="none" w:sz="0" w:space="0" w:color="auto"/>
                 <w:between w:val="none" w:sz="0" w:space="0" w:color="auto"/>
               </w:pBdr>
-              <w:rPr>
-                <w:color w:val="76923C" w:themeColor="accent3" w:themeShade="BF"/>
-              </w:rPr>
             </w:pPr>
             <w:bookmarkStart w:id="51" w:name="_g3mamndw86lv" w:colFirst="0" w:colLast="0"/>
             <w:bookmarkEnd w:id="51"/>
             <w:r>
-              <w:rPr>
-                <w:color w:val="76923C" w:themeColor="accent3" w:themeShade="BF"/>
-              </w:rPr>
-              <w:t>A</w:t>
-            </w:r>
-            <w:proofErr w:type="gramStart"/>
-            <w:r>
-              <w:rPr>
-                <w:color w:val="76923C" w:themeColor="accent3" w:themeShade="BF"/>
-              </w:rPr>
-              <w:t>: .</w:t>
-            </w:r>
-            <w:proofErr w:type="gramEnd"/>
+              <w:t>A: .</w:t>
+            </w:r>
           </w:p>
         </w:tc>
       </w:tr>
@@ -4903,23 +4661,14 @@
                 <w:right w:val="none" w:sz="0" w:space="0" w:color="auto"/>
                 <w:between w:val="none" w:sz="0" w:space="0" w:color="auto"/>
               </w:pBdr>
-              <w:rPr>
-                <w:color w:val="76923C" w:themeColor="accent3" w:themeShade="BF"/>
-              </w:rPr>
             </w:pPr>
             <w:bookmarkStart w:id="53" w:name="_22ng8duljr70" w:colFirst="0" w:colLast="0"/>
             <w:bookmarkEnd w:id="53"/>
             <w:r>
-              <w:rPr>
-                <w:color w:val="76923C" w:themeColor="accent3" w:themeShade="BF"/>
-              </w:rPr>
               <w:t>A</w:t>
             </w:r>
             <w:proofErr w:type="gramStart"/>
             <w:r>
-              <w:rPr>
-                <w:color w:val="76923C" w:themeColor="accent3" w:themeShade="BF"/>
-              </w:rPr>
               <w:t>: .</w:t>
             </w:r>
             <w:proofErr w:type="gramEnd"/>
@@ -4951,23 +4700,14 @@
                 <w:right w:val="none" w:sz="0" w:space="0" w:color="auto"/>
                 <w:between w:val="none" w:sz="0" w:space="0" w:color="auto"/>
               </w:pBdr>
-              <w:rPr>
-                <w:color w:val="76923C" w:themeColor="accent3" w:themeShade="BF"/>
-              </w:rPr>
             </w:pPr>
             <w:bookmarkStart w:id="55" w:name="_lct575i56144" w:colFirst="0" w:colLast="0"/>
             <w:bookmarkEnd w:id="55"/>
             <w:r>
-              <w:rPr>
-                <w:color w:val="76923C" w:themeColor="accent3" w:themeShade="BF"/>
-              </w:rPr>
               <w:t>A</w:t>
             </w:r>
             <w:proofErr w:type="gramStart"/>
             <w:r>
-              <w:rPr>
-                <w:color w:val="76923C" w:themeColor="accent3" w:themeShade="BF"/>
-              </w:rPr>
               <w:t>: .</w:t>
             </w:r>
             <w:proofErr w:type="gramEnd"/>
@@ -5070,23 +4810,14 @@
                 <w:right w:val="none" w:sz="0" w:space="0" w:color="auto"/>
                 <w:between w:val="none" w:sz="0" w:space="0" w:color="auto"/>
               </w:pBdr>
-              <w:rPr>
-                <w:color w:val="76923C" w:themeColor="accent3" w:themeShade="BF"/>
-              </w:rPr>
             </w:pPr>
             <w:bookmarkStart w:id="57" w:name="_fln0u2vaf4dz" w:colFirst="0" w:colLast="0"/>
             <w:bookmarkEnd w:id="57"/>
             <w:r>
-              <w:rPr>
-                <w:color w:val="76923C" w:themeColor="accent3" w:themeShade="BF"/>
-              </w:rPr>
               <w:t>A</w:t>
             </w:r>
             <w:proofErr w:type="gramStart"/>
             <w:r>
-              <w:rPr>
-                <w:color w:val="76923C" w:themeColor="accent3" w:themeShade="BF"/>
-              </w:rPr>
               <w:t>: .</w:t>
             </w:r>
             <w:proofErr w:type="gramEnd"/>
@@ -5126,23 +4857,14 @@
                 <w:right w:val="none" w:sz="0" w:space="0" w:color="auto"/>
                 <w:between w:val="none" w:sz="0" w:space="0" w:color="auto"/>
               </w:pBdr>
-              <w:rPr>
-                <w:color w:val="76923C" w:themeColor="accent3" w:themeShade="BF"/>
-              </w:rPr>
             </w:pPr>
             <w:bookmarkStart w:id="59" w:name="_ri0w9r4cj85p" w:colFirst="0" w:colLast="0"/>
             <w:bookmarkEnd w:id="59"/>
             <w:r>
-              <w:rPr>
-                <w:color w:val="76923C" w:themeColor="accent3" w:themeShade="BF"/>
-              </w:rPr>
               <w:t>A</w:t>
             </w:r>
             <w:proofErr w:type="gramStart"/>
             <w:r>
-              <w:rPr>
-                <w:color w:val="76923C" w:themeColor="accent3" w:themeShade="BF"/>
-              </w:rPr>
               <w:t>: .</w:t>
             </w:r>
             <w:proofErr w:type="gramEnd"/>
@@ -5195,23 +4917,14 @@
                 <w:right w:val="none" w:sz="0" w:space="0" w:color="auto"/>
                 <w:between w:val="none" w:sz="0" w:space="0" w:color="auto"/>
               </w:pBdr>
-              <w:rPr>
-                <w:color w:val="76923C" w:themeColor="accent3" w:themeShade="BF"/>
-              </w:rPr>
             </w:pPr>
             <w:bookmarkStart w:id="61" w:name="_kqkx002bu34k" w:colFirst="0" w:colLast="0"/>
             <w:bookmarkEnd w:id="61"/>
             <w:r>
-              <w:rPr>
-                <w:color w:val="76923C" w:themeColor="accent3" w:themeShade="BF"/>
-              </w:rPr>
               <w:t>A</w:t>
             </w:r>
             <w:proofErr w:type="gramStart"/>
             <w:r>
-              <w:rPr>
-                <w:color w:val="76923C" w:themeColor="accent3" w:themeShade="BF"/>
-              </w:rPr>
               <w:t>: .</w:t>
             </w:r>
             <w:proofErr w:type="gramEnd"/>
@@ -5300,23 +5013,14 @@
                 <w:right w:val="none" w:sz="0" w:space="0" w:color="auto"/>
                 <w:between w:val="none" w:sz="0" w:space="0" w:color="auto"/>
               </w:pBdr>
-              <w:rPr>
-                <w:color w:val="76923C" w:themeColor="accent3" w:themeShade="BF"/>
-              </w:rPr>
             </w:pPr>
             <w:bookmarkStart w:id="63" w:name="_m4afup6rysnf" w:colFirst="0" w:colLast="0"/>
             <w:bookmarkEnd w:id="63"/>
             <w:r>
-              <w:rPr>
-                <w:color w:val="76923C" w:themeColor="accent3" w:themeShade="BF"/>
-              </w:rPr>
               <w:t>A</w:t>
             </w:r>
             <w:proofErr w:type="gramStart"/>
             <w:r>
-              <w:rPr>
-                <w:color w:val="76923C" w:themeColor="accent3" w:themeShade="BF"/>
-              </w:rPr>
               <w:t>: .</w:t>
             </w:r>
             <w:proofErr w:type="gramEnd"/>
@@ -5495,26 +5199,12 @@
                 <w:right w:val="none" w:sz="0" w:space="0" w:color="auto"/>
                 <w:between w:val="none" w:sz="0" w:space="0" w:color="auto"/>
               </w:pBdr>
-              <w:rPr>
-                <w:color w:val="76923C" w:themeColor="accent3" w:themeShade="BF"/>
-              </w:rPr>
             </w:pPr>
             <w:bookmarkStart w:id="65" w:name="_fdz0e5tgm8m" w:colFirst="0" w:colLast="0"/>
             <w:bookmarkEnd w:id="65"/>
             <w:r>
-              <w:rPr>
-                <w:color w:val="76923C" w:themeColor="accent3" w:themeShade="BF"/>
-              </w:rPr>
-              <w:t>A</w:t>
-            </w:r>
-            <w:proofErr w:type="gramStart"/>
-            <w:r>
-              <w:rPr>
-                <w:color w:val="76923C" w:themeColor="accent3" w:themeShade="BF"/>
-              </w:rPr>
-              <w:t>: .</w:t>
-            </w:r>
-            <w:proofErr w:type="gramEnd"/>
+              <w:t>A: .</w:t>
+            </w:r>
           </w:p>
         </w:tc>
       </w:tr>
@@ -5600,23 +5290,14 @@
                 <w:right w:val="none" w:sz="0" w:space="0" w:color="auto"/>
                 <w:between w:val="none" w:sz="0" w:space="0" w:color="auto"/>
               </w:pBdr>
-              <w:rPr>
-                <w:color w:val="76923C" w:themeColor="accent3" w:themeShade="BF"/>
-              </w:rPr>
             </w:pPr>
             <w:bookmarkStart w:id="67" w:name="_e31wa6iq2cqo" w:colFirst="0" w:colLast="0"/>
             <w:bookmarkEnd w:id="67"/>
             <w:r>
-              <w:rPr>
-                <w:color w:val="76923C" w:themeColor="accent3" w:themeShade="BF"/>
-              </w:rPr>
               <w:t>A</w:t>
             </w:r>
             <w:proofErr w:type="gramStart"/>
             <w:r>
-              <w:rPr>
-                <w:color w:val="76923C" w:themeColor="accent3" w:themeShade="BF"/>
-              </w:rPr>
               <w:t>: .</w:t>
             </w:r>
             <w:proofErr w:type="gramEnd"/>
@@ -5677,23 +5358,14 @@
                 <w:right w:val="none" w:sz="0" w:space="0" w:color="auto"/>
                 <w:between w:val="none" w:sz="0" w:space="0" w:color="auto"/>
               </w:pBdr>
-              <w:rPr>
-                <w:color w:val="76923C" w:themeColor="accent3" w:themeShade="BF"/>
-              </w:rPr>
             </w:pPr>
             <w:bookmarkStart w:id="69" w:name="_n6cuzfix193" w:colFirst="0" w:colLast="0"/>
             <w:bookmarkEnd w:id="69"/>
             <w:r>
-              <w:rPr>
-                <w:color w:val="76923C" w:themeColor="accent3" w:themeShade="BF"/>
-              </w:rPr>
               <w:t>A</w:t>
             </w:r>
             <w:proofErr w:type="gramStart"/>
             <w:r>
-              <w:rPr>
-                <w:color w:val="76923C" w:themeColor="accent3" w:themeShade="BF"/>
-              </w:rPr>
               <w:t>: .</w:t>
             </w:r>
             <w:proofErr w:type="gramEnd"/>
@@ -5741,26 +5413,12 @@
                 <w:right w:val="none" w:sz="0" w:space="0" w:color="auto"/>
                 <w:between w:val="none" w:sz="0" w:space="0" w:color="auto"/>
               </w:pBdr>
-              <w:rPr>
-                <w:color w:val="76923C" w:themeColor="accent3" w:themeShade="BF"/>
-              </w:rPr>
             </w:pPr>
             <w:bookmarkStart w:id="71" w:name="_i0hqnsry3xn9" w:colFirst="0" w:colLast="0"/>
             <w:bookmarkEnd w:id="71"/>
             <w:r>
-              <w:rPr>
-                <w:color w:val="76923C" w:themeColor="accent3" w:themeShade="BF"/>
-              </w:rPr>
-              <w:t>A</w:t>
-            </w:r>
-            <w:proofErr w:type="gramStart"/>
-            <w:r>
-              <w:rPr>
-                <w:color w:val="76923C" w:themeColor="accent3" w:themeShade="BF"/>
-              </w:rPr>
-              <w:t>: .</w:t>
-            </w:r>
-            <w:proofErr w:type="gramEnd"/>
+              <w:t>A: .</w:t>
+            </w:r>
           </w:p>
         </w:tc>
       </w:tr>
@@ -5845,23 +5503,14 @@
                 <w:right w:val="none" w:sz="0" w:space="0" w:color="auto"/>
                 <w:between w:val="none" w:sz="0" w:space="0" w:color="auto"/>
               </w:pBdr>
-              <w:rPr>
-                <w:color w:val="76923C" w:themeColor="accent3" w:themeShade="BF"/>
-              </w:rPr>
             </w:pPr>
             <w:bookmarkStart w:id="73" w:name="_fpnp8ob6tbgw" w:colFirst="0" w:colLast="0"/>
             <w:bookmarkEnd w:id="73"/>
             <w:r>
-              <w:rPr>
-                <w:color w:val="76923C" w:themeColor="accent3" w:themeShade="BF"/>
-              </w:rPr>
               <w:t>A</w:t>
             </w:r>
             <w:proofErr w:type="gramStart"/>
             <w:r>
-              <w:rPr>
-                <w:color w:val="76923C" w:themeColor="accent3" w:themeShade="BF"/>
-              </w:rPr>
               <w:t>: .</w:t>
             </w:r>
             <w:proofErr w:type="gramEnd"/>
@@ -5880,15 +5529,7 @@
             <w:bookmarkStart w:id="74" w:name="_i8txujfju1k7" w:colFirst="0" w:colLast="0"/>
             <w:bookmarkEnd w:id="74"/>
             <w:r>
-              <w:t xml:space="preserve">F: Sind Kontaktinformationen verlangt </w:t>
-            </w:r>
-            <w:proofErr w:type="gramStart"/>
-            <w:r>
-              <w:t>um ein Förderer</w:t>
-            </w:r>
-            <w:proofErr w:type="gramEnd"/>
-            <w:r>
-              <w:t xml:space="preserve"> zu sein?</w:t>
+              <w:t>F: Sind Kontaktinformationen verlangt um ein Förderer zu sein?</w:t>
             </w:r>
           </w:p>
           <w:p>
@@ -5901,26 +5542,12 @@
                 <w:right w:val="none" w:sz="0" w:space="0" w:color="auto"/>
                 <w:between w:val="none" w:sz="0" w:space="0" w:color="auto"/>
               </w:pBdr>
-              <w:rPr>
-                <w:color w:val="76923C" w:themeColor="accent3" w:themeShade="BF"/>
-              </w:rPr>
             </w:pPr>
             <w:bookmarkStart w:id="75" w:name="_n0v3fgofi7j2" w:colFirst="0" w:colLast="0"/>
             <w:bookmarkEnd w:id="75"/>
             <w:r>
-              <w:rPr>
-                <w:color w:val="76923C" w:themeColor="accent3" w:themeShade="BF"/>
-              </w:rPr>
-              <w:t>A</w:t>
-            </w:r>
-            <w:proofErr w:type="gramStart"/>
-            <w:r>
-              <w:rPr>
-                <w:color w:val="76923C" w:themeColor="accent3" w:themeShade="BF"/>
-              </w:rPr>
-              <w:t>: .</w:t>
-            </w:r>
-            <w:proofErr w:type="gramEnd"/>
+              <w:t>A: .</w:t>
+            </w:r>
           </w:p>
         </w:tc>
       </w:tr>
@@ -5985,18 +5612,10 @@
               <w:outlineLvl w:val="4"/>
             </w:pPr>
             <w:bookmarkStart w:id="76" w:name="_4e1i68cpj7m9" w:colFirst="0" w:colLast="0"/>
-            <w:bookmarkStart w:id="77" w:name="_Toc38899011"/>
+            <w:bookmarkStart w:id="77" w:name="_Toc38972963"/>
             <w:bookmarkEnd w:id="76"/>
             <w:r>
-              <w:t xml:space="preserve">F: Was genau umfasst diese Verwaltung der </w:t>
-            </w:r>
-            <w:proofErr w:type="gramStart"/>
-            <w:r>
-              <w:t>angestellten</w:t>
-            </w:r>
-            <w:proofErr w:type="gramEnd"/>
-            <w:r>
-              <w:t xml:space="preserve"> (nur Zugangsdaten)?</w:t>
+              <w:t>F: Was genau umfasst diese Verwaltung der angestellten (nur Zugangsdaten)?</w:t>
             </w:r>
             <w:bookmarkEnd w:id="77"/>
           </w:p>
@@ -6105,23 +5724,14 @@
                 <w:right w:val="none" w:sz="0" w:space="0" w:color="auto"/>
                 <w:between w:val="none" w:sz="0" w:space="0" w:color="auto"/>
               </w:pBdr>
-              <w:rPr>
-                <w:color w:val="76923C" w:themeColor="accent3" w:themeShade="BF"/>
-              </w:rPr>
             </w:pPr>
             <w:bookmarkStart w:id="79" w:name="_hcto2yiypw1a" w:colFirst="0" w:colLast="0"/>
             <w:bookmarkEnd w:id="79"/>
             <w:r>
-              <w:rPr>
-                <w:color w:val="76923C" w:themeColor="accent3" w:themeShade="BF"/>
-              </w:rPr>
               <w:t>A</w:t>
             </w:r>
             <w:proofErr w:type="gramStart"/>
             <w:r>
-              <w:rPr>
-                <w:color w:val="76923C" w:themeColor="accent3" w:themeShade="BF"/>
-              </w:rPr>
               <w:t>: .</w:t>
             </w:r>
             <w:proofErr w:type="gramEnd"/>
@@ -6161,23 +5771,14 @@
                 <w:right w:val="none" w:sz="0" w:space="0" w:color="auto"/>
                 <w:between w:val="none" w:sz="0" w:space="0" w:color="auto"/>
               </w:pBdr>
-              <w:rPr>
-                <w:color w:val="76923C" w:themeColor="accent3" w:themeShade="BF"/>
-              </w:rPr>
             </w:pPr>
             <w:bookmarkStart w:id="81" w:name="_pdjfonba6u" w:colFirst="0" w:colLast="0"/>
             <w:bookmarkEnd w:id="81"/>
             <w:r>
-              <w:rPr>
-                <w:color w:val="76923C" w:themeColor="accent3" w:themeShade="BF"/>
-              </w:rPr>
               <w:t>A</w:t>
             </w:r>
             <w:proofErr w:type="gramStart"/>
             <w:r>
-              <w:rPr>
-                <w:color w:val="76923C" w:themeColor="accent3" w:themeShade="BF"/>
-              </w:rPr>
               <w:t>: .</w:t>
             </w:r>
             <w:proofErr w:type="gramEnd"/>
@@ -6209,26 +5810,12 @@
                 <w:right w:val="none" w:sz="0" w:space="0" w:color="auto"/>
                 <w:between w:val="none" w:sz="0" w:space="0" w:color="auto"/>
               </w:pBdr>
-              <w:rPr>
-                <w:color w:val="76923C" w:themeColor="accent3" w:themeShade="BF"/>
-              </w:rPr>
             </w:pPr>
             <w:bookmarkStart w:id="83" w:name="_lw57cxy7l8fd" w:colFirst="0" w:colLast="0"/>
             <w:bookmarkEnd w:id="83"/>
             <w:r>
-              <w:rPr>
-                <w:color w:val="76923C" w:themeColor="accent3" w:themeShade="BF"/>
-              </w:rPr>
-              <w:t>A</w:t>
-            </w:r>
-            <w:proofErr w:type="gramStart"/>
-            <w:r>
-              <w:rPr>
-                <w:color w:val="76923C" w:themeColor="accent3" w:themeShade="BF"/>
-              </w:rPr>
-              <w:t>: .</w:t>
-            </w:r>
-            <w:proofErr w:type="gramEnd"/>
+              <w:t>A: .</w:t>
+            </w:r>
           </w:p>
         </w:tc>
       </w:tr>
@@ -6313,26 +5900,12 @@
                 <w:right w:val="none" w:sz="0" w:space="0" w:color="auto"/>
                 <w:between w:val="none" w:sz="0" w:space="0" w:color="auto"/>
               </w:pBdr>
-              <w:rPr>
-                <w:color w:val="76923C" w:themeColor="accent3" w:themeShade="BF"/>
-              </w:rPr>
             </w:pPr>
             <w:bookmarkStart w:id="85" w:name="_tpjuom4q1jx5" w:colFirst="0" w:colLast="0"/>
             <w:bookmarkEnd w:id="85"/>
             <w:r>
-              <w:rPr>
-                <w:color w:val="76923C" w:themeColor="accent3" w:themeShade="BF"/>
-              </w:rPr>
-              <w:t>A</w:t>
-            </w:r>
-            <w:proofErr w:type="gramStart"/>
-            <w:r>
-              <w:rPr>
-                <w:color w:val="76923C" w:themeColor="accent3" w:themeShade="BF"/>
-              </w:rPr>
-              <w:t>: .</w:t>
-            </w:r>
-            <w:proofErr w:type="gramEnd"/>
+              <w:t>A: .</w:t>
+            </w:r>
           </w:p>
         </w:tc>
       </w:tr>
@@ -6418,23 +5991,14 @@
                 <w:right w:val="none" w:sz="0" w:space="0" w:color="auto"/>
                 <w:between w:val="none" w:sz="0" w:space="0" w:color="auto"/>
               </w:pBdr>
-              <w:rPr>
-                <w:color w:val="76923C" w:themeColor="accent3" w:themeShade="BF"/>
-              </w:rPr>
             </w:pPr>
             <w:bookmarkStart w:id="87" w:name="_wd3feqncq5i8" w:colFirst="0" w:colLast="0"/>
             <w:bookmarkEnd w:id="87"/>
             <w:r>
-              <w:rPr>
-                <w:color w:val="76923C" w:themeColor="accent3" w:themeShade="BF"/>
-              </w:rPr>
               <w:t>A</w:t>
             </w:r>
             <w:proofErr w:type="gramStart"/>
             <w:r>
-              <w:rPr>
-                <w:color w:val="76923C" w:themeColor="accent3" w:themeShade="BF"/>
-              </w:rPr>
               <w:t>: .</w:t>
             </w:r>
             <w:proofErr w:type="gramEnd"/>
@@ -6466,23 +6030,14 @@
                 <w:right w:val="none" w:sz="0" w:space="0" w:color="auto"/>
                 <w:between w:val="none" w:sz="0" w:space="0" w:color="auto"/>
               </w:pBdr>
-              <w:rPr>
-                <w:color w:val="76923C" w:themeColor="accent3" w:themeShade="BF"/>
-              </w:rPr>
             </w:pPr>
             <w:bookmarkStart w:id="89" w:name="_byt8ogfeaajc" w:colFirst="0" w:colLast="0"/>
             <w:bookmarkEnd w:id="89"/>
             <w:r>
-              <w:rPr>
-                <w:color w:val="76923C" w:themeColor="accent3" w:themeShade="BF"/>
-              </w:rPr>
               <w:t>A</w:t>
             </w:r>
             <w:proofErr w:type="gramStart"/>
             <w:r>
-              <w:rPr>
-                <w:color w:val="76923C" w:themeColor="accent3" w:themeShade="BF"/>
-              </w:rPr>
               <w:t>: .</w:t>
             </w:r>
             <w:proofErr w:type="gramEnd"/>
@@ -6514,23 +6069,14 @@
                 <w:right w:val="none" w:sz="0" w:space="0" w:color="auto"/>
                 <w:between w:val="none" w:sz="0" w:space="0" w:color="auto"/>
               </w:pBdr>
-              <w:rPr>
-                <w:color w:val="76923C" w:themeColor="accent3" w:themeShade="BF"/>
-              </w:rPr>
             </w:pPr>
             <w:bookmarkStart w:id="91" w:name="_2f4tjda4wqor" w:colFirst="0" w:colLast="0"/>
             <w:bookmarkEnd w:id="91"/>
             <w:r>
-              <w:rPr>
-                <w:color w:val="76923C" w:themeColor="accent3" w:themeShade="BF"/>
-              </w:rPr>
               <w:t>A</w:t>
             </w:r>
             <w:proofErr w:type="gramStart"/>
             <w:r>
-              <w:rPr>
-                <w:color w:val="76923C" w:themeColor="accent3" w:themeShade="BF"/>
-              </w:rPr>
               <w:t>: .</w:t>
             </w:r>
             <w:proofErr w:type="gramEnd"/>
@@ -6562,23 +6108,14 @@
                 <w:right w:val="none" w:sz="0" w:space="0" w:color="auto"/>
                 <w:between w:val="none" w:sz="0" w:space="0" w:color="auto"/>
               </w:pBdr>
-              <w:rPr>
-                <w:color w:val="76923C" w:themeColor="accent3" w:themeShade="BF"/>
-              </w:rPr>
             </w:pPr>
             <w:bookmarkStart w:id="93" w:name="_5mb35zcxzc4v" w:colFirst="0" w:colLast="0"/>
             <w:bookmarkEnd w:id="93"/>
             <w:r>
-              <w:rPr>
-                <w:color w:val="76923C" w:themeColor="accent3" w:themeShade="BF"/>
-              </w:rPr>
               <w:t>A</w:t>
             </w:r>
             <w:proofErr w:type="gramStart"/>
             <w:r>
-              <w:rPr>
-                <w:color w:val="76923C" w:themeColor="accent3" w:themeShade="BF"/>
-              </w:rPr>
               <w:t>: .</w:t>
             </w:r>
             <w:proofErr w:type="gramEnd"/>
@@ -6618,26 +6155,12 @@
                 <w:right w:val="none" w:sz="0" w:space="0" w:color="auto"/>
                 <w:between w:val="none" w:sz="0" w:space="0" w:color="auto"/>
               </w:pBdr>
-              <w:rPr>
-                <w:color w:val="76923C" w:themeColor="accent3" w:themeShade="BF"/>
-              </w:rPr>
             </w:pPr>
             <w:bookmarkStart w:id="95" w:name="_ujshs4g3tgrr" w:colFirst="0" w:colLast="0"/>
             <w:bookmarkEnd w:id="95"/>
             <w:r>
-              <w:rPr>
-                <w:color w:val="76923C" w:themeColor="accent3" w:themeShade="BF"/>
-              </w:rPr>
-              <w:t>A</w:t>
-            </w:r>
-            <w:proofErr w:type="gramStart"/>
-            <w:r>
-              <w:rPr>
-                <w:color w:val="76923C" w:themeColor="accent3" w:themeShade="BF"/>
-              </w:rPr>
-              <w:t>: .</w:t>
-            </w:r>
-            <w:proofErr w:type="gramEnd"/>
+              <w:t>A: .</w:t>
+            </w:r>
           </w:p>
         </w:tc>
       </w:tr>
@@ -6678,7 +6201,7 @@
           <w:numId w:val="1"/>
         </w:numPr>
       </w:pPr>
-      <w:bookmarkStart w:id="96" w:name="_Toc38899012"/>
+      <w:bookmarkStart w:id="96" w:name="_Toc38972964"/>
       <w:r>
         <w:t>Produktdaten</w:t>
       </w:r>
@@ -6785,23 +6308,14 @@
                 <w:right w:val="none" w:sz="0" w:space="0" w:color="auto"/>
                 <w:between w:val="none" w:sz="0" w:space="0" w:color="auto"/>
               </w:pBdr>
-              <w:rPr>
-                <w:color w:val="76923C" w:themeColor="accent3" w:themeShade="BF"/>
-              </w:rPr>
             </w:pPr>
             <w:bookmarkStart w:id="98" w:name="_kttcr9hwd6uv" w:colFirst="0" w:colLast="0"/>
             <w:bookmarkEnd w:id="98"/>
             <w:r>
-              <w:rPr>
-                <w:color w:val="76923C" w:themeColor="accent3" w:themeShade="BF"/>
-              </w:rPr>
               <w:t>A</w:t>
             </w:r>
             <w:proofErr w:type="gramStart"/>
             <w:r>
-              <w:rPr>
-                <w:color w:val="76923C" w:themeColor="accent3" w:themeShade="BF"/>
-              </w:rPr>
               <w:t>: .</w:t>
             </w:r>
             <w:proofErr w:type="gramEnd"/>
@@ -6833,26 +6347,12 @@
                 <w:right w:val="none" w:sz="0" w:space="0" w:color="auto"/>
                 <w:between w:val="none" w:sz="0" w:space="0" w:color="auto"/>
               </w:pBdr>
-              <w:rPr>
-                <w:color w:val="76923C" w:themeColor="accent3" w:themeShade="BF"/>
-              </w:rPr>
             </w:pPr>
             <w:bookmarkStart w:id="100" w:name="_cjtd85yhwy0i" w:colFirst="0" w:colLast="0"/>
             <w:bookmarkEnd w:id="100"/>
             <w:r>
-              <w:rPr>
-                <w:color w:val="76923C" w:themeColor="accent3" w:themeShade="BF"/>
-              </w:rPr>
-              <w:t>A</w:t>
-            </w:r>
-            <w:proofErr w:type="gramStart"/>
-            <w:r>
-              <w:rPr>
-                <w:color w:val="76923C" w:themeColor="accent3" w:themeShade="BF"/>
-              </w:rPr>
-              <w:t>: .</w:t>
-            </w:r>
-            <w:proofErr w:type="gramEnd"/>
+              <w:t>A: .</w:t>
+            </w:r>
           </w:p>
         </w:tc>
       </w:tr>
@@ -6865,7 +6365,7 @@
           <w:numId w:val="1"/>
         </w:numPr>
       </w:pPr>
-      <w:bookmarkStart w:id="101" w:name="_Toc38899013"/>
+      <w:bookmarkStart w:id="101" w:name="_Toc38972965"/>
       <w:r>
         <w:t>Produktleistungen</w:t>
       </w:r>
@@ -6972,26 +6472,12 @@
                 <w:right w:val="none" w:sz="0" w:space="0" w:color="auto"/>
                 <w:between w:val="none" w:sz="0" w:space="0" w:color="auto"/>
               </w:pBdr>
-              <w:rPr>
-                <w:color w:val="76923C" w:themeColor="accent3" w:themeShade="BF"/>
-              </w:rPr>
             </w:pPr>
             <w:bookmarkStart w:id="103" w:name="_pm8uy7tff9dg" w:colFirst="0" w:colLast="0"/>
             <w:bookmarkEnd w:id="103"/>
             <w:r>
-              <w:rPr>
-                <w:color w:val="76923C" w:themeColor="accent3" w:themeShade="BF"/>
-              </w:rPr>
-              <w:t>A</w:t>
-            </w:r>
-            <w:proofErr w:type="gramStart"/>
-            <w:r>
-              <w:rPr>
-                <w:color w:val="76923C" w:themeColor="accent3" w:themeShade="BF"/>
-              </w:rPr>
-              <w:t>: .</w:t>
-            </w:r>
-            <w:proofErr w:type="gramEnd"/>
+              <w:t>A: .</w:t>
+            </w:r>
           </w:p>
         </w:tc>
       </w:tr>
@@ -7076,26 +6562,12 @@
                 <w:right w:val="none" w:sz="0" w:space="0" w:color="auto"/>
                 <w:between w:val="none" w:sz="0" w:space="0" w:color="auto"/>
               </w:pBdr>
-              <w:rPr>
-                <w:color w:val="76923C" w:themeColor="accent3" w:themeShade="BF"/>
-              </w:rPr>
             </w:pPr>
             <w:bookmarkStart w:id="105" w:name="_594onjc7wg1g" w:colFirst="0" w:colLast="0"/>
             <w:bookmarkEnd w:id="105"/>
             <w:r>
-              <w:rPr>
-                <w:color w:val="76923C" w:themeColor="accent3" w:themeShade="BF"/>
-              </w:rPr>
-              <w:t>A</w:t>
-            </w:r>
-            <w:proofErr w:type="gramStart"/>
-            <w:r>
-              <w:rPr>
-                <w:color w:val="76923C" w:themeColor="accent3" w:themeShade="BF"/>
-              </w:rPr>
-              <w:t>: .</w:t>
-            </w:r>
-            <w:proofErr w:type="gramEnd"/>
+              <w:t>A: .</w:t>
+            </w:r>
           </w:p>
         </w:tc>
       </w:tr>
@@ -7124,7 +6596,7 @@
           <w:numId w:val="1"/>
         </w:numPr>
       </w:pPr>
-      <w:bookmarkStart w:id="106" w:name="_Toc38899014"/>
+      <w:bookmarkStart w:id="106" w:name="_Toc38972966"/>
       <w:r>
         <w:t>Qualitätsanforderungen</w:t>
       </w:r>
@@ -8060,7 +7532,7 @@
       <w:r>
         <w:br w:type="column"/>
       </w:r>
-      <w:bookmarkStart w:id="107" w:name="_Toc38899015"/>
+      <w:bookmarkStart w:id="107" w:name="_Toc38972967"/>
       <w:r>
         <w:lastRenderedPageBreak/>
         <w:t>Aufgaben</w:t>
@@ -8097,7 +7569,7 @@
           <w:numId w:val="1"/>
         </w:numPr>
       </w:pPr>
-      <w:bookmarkStart w:id="108" w:name="_Toc38899016"/>
+      <w:bookmarkStart w:id="108" w:name="_Toc38972968"/>
       <w:r>
         <w:t>Analyse</w:t>
       </w:r>
@@ -8266,7 +7738,7 @@
           <w:numId w:val="1"/>
         </w:numPr>
       </w:pPr>
-      <w:bookmarkStart w:id="109" w:name="_Toc38899017"/>
+      <w:bookmarkStart w:id="109" w:name="_Toc38972969"/>
       <w:r>
         <w:t>Sequenzdiagramm und Aktivitätsdiagramm (Analyse oder Entwurf)</w:t>
       </w:r>
@@ -8420,7 +7892,7 @@
           <w:numId w:val="1"/>
         </w:numPr>
       </w:pPr>
-      <w:bookmarkStart w:id="110" w:name="_Toc38899018"/>
+      <w:bookmarkStart w:id="110" w:name="_Toc38972970"/>
       <w:r>
         <w:t>Entwurf</w:t>
       </w:r>
@@ -8601,7 +8073,7 @@
           <w:numId w:val="1"/>
         </w:numPr>
       </w:pPr>
-      <w:bookmarkStart w:id="112" w:name="_Toc38899019"/>
+      <w:bookmarkStart w:id="112" w:name="_Toc38972971"/>
       <w:r>
         <w:t>Implementierung</w:t>
       </w:r>
@@ -9356,32 +8828,30 @@
           <w:szCs w:val="18"/>
           <w:lang w:val="en-US"/>
         </w:rPr>
-        <w:t>„java -jar SWE-PE-2020_Museum_&lt;n1&gt;_&lt;n2&gt;.jar</w:t>
-      </w:r>
+        <w:t>„</w:t>
+      </w:r>
+      <w:proofErr w:type="gramStart"/>
       <w:r>
         <w:rPr>
           <w:rFonts w:ascii="Droid Sans Mono" w:eastAsia="Droid Sans Mono" w:hAnsi="Droid Sans Mono" w:cs="Droid Sans Mono"/>
-          <w:b/>
           <w:color w:val="000000"/>
           <w:sz w:val="18"/>
           <w:szCs w:val="18"/>
           <w:lang w:val="en-US"/>
         </w:rPr>
-        <w:t xml:space="preserve"> –d &lt;</w:t>
-      </w:r>
-      <w:proofErr w:type="spellStart"/>
+        <w:t>java</w:t>
+      </w:r>
+      <w:proofErr w:type="gramEnd"/>
       <w:r>
         <w:rPr>
           <w:rFonts w:ascii="Droid Sans Mono" w:eastAsia="Droid Sans Mono" w:hAnsi="Droid Sans Mono" w:cs="Droid Sans Mono"/>
-          <w:b/>
           <w:color w:val="000000"/>
           <w:sz w:val="18"/>
           <w:szCs w:val="18"/>
           <w:lang w:val="en-US"/>
         </w:rPr>
-        <w:t>csvpath</w:t>
-      </w:r>
-      <w:proofErr w:type="spellEnd"/>
+        <w:t xml:space="preserve"> -jar SWE-PE-2020_Museum_&lt;n1&gt;_&lt;n2&gt;.jar</w:t>
+      </w:r>
       <w:r>
         <w:rPr>
           <w:rFonts w:ascii="Droid Sans Mono" w:eastAsia="Droid Sans Mono" w:hAnsi="Droid Sans Mono" w:cs="Droid Sans Mono"/>
@@ -9391,7 +8861,7 @@
           <w:szCs w:val="18"/>
           <w:lang w:val="en-US"/>
         </w:rPr>
-        <w:t>&gt; –p &lt;</w:t>
+        <w:t xml:space="preserve"> –d &lt;</w:t>
       </w:r>
       <w:proofErr w:type="spellStart"/>
       <w:r>
@@ -9403,10 +8873,9 @@
           <w:szCs w:val="18"/>
           <w:lang w:val="en-US"/>
         </w:rPr>
-        <w:t>propfile</w:t>
+        <w:t>csvpath</w:t>
       </w:r>
       <w:proofErr w:type="spellEnd"/>
-      <w:proofErr w:type="gramStart"/>
       <w:r>
         <w:rPr>
           <w:rFonts w:ascii="Droid Sans Mono" w:eastAsia="Droid Sans Mono" w:hAnsi="Droid Sans Mono" w:cs="Droid Sans Mono"/>
@@ -9416,28 +8885,41 @@
           <w:szCs w:val="18"/>
           <w:lang w:val="en-US"/>
         </w:rPr>
-        <w:t>&gt;</w:t>
-      </w:r>
+        <w:t>&gt; –p &lt;</w:t>
+      </w:r>
+      <w:proofErr w:type="spellStart"/>
       <w:r>
         <w:rPr>
           <w:rFonts w:ascii="Droid Sans Mono" w:eastAsia="Droid Sans Mono" w:hAnsi="Droid Sans Mono" w:cs="Droid Sans Mono"/>
+          <w:b/>
           <w:color w:val="000000"/>
           <w:sz w:val="18"/>
           <w:szCs w:val="18"/>
           <w:lang w:val="en-US"/>
         </w:rPr>
-        <w:t>“</w:t>
-      </w:r>
-      <w:proofErr w:type="gramEnd"/>
+        <w:t>propfile</w:t>
+      </w:r>
+      <w:proofErr w:type="spellEnd"/>
       <w:r>
         <w:rPr>
           <w:rFonts w:ascii="Droid Sans Mono" w:eastAsia="Droid Sans Mono" w:hAnsi="Droid Sans Mono" w:cs="Droid Sans Mono"/>
+          <w:b/>
           <w:color w:val="000000"/>
           <w:sz w:val="18"/>
           <w:szCs w:val="18"/>
           <w:lang w:val="en-US"/>
         </w:rPr>
-        <w:t xml:space="preserve"> </w:t>
+        <w:t>&gt;</w:t>
+      </w:r>
+      <w:r>
+        <w:rPr>
+          <w:rFonts w:ascii="Droid Sans Mono" w:eastAsia="Droid Sans Mono" w:hAnsi="Droid Sans Mono" w:cs="Droid Sans Mono"/>
+          <w:color w:val="000000"/>
+          <w:sz w:val="18"/>
+          <w:szCs w:val="18"/>
+          <w:lang w:val="en-US"/>
+        </w:rPr>
+        <w:t xml:space="preserve">“ </w:t>
       </w:r>
     </w:p>
     <w:p>
@@ -9448,7 +8930,7 @@
           <w:numId w:val="1"/>
         </w:numPr>
       </w:pPr>
-      <w:bookmarkStart w:id="115" w:name="_Toc38899020"/>
+      <w:bookmarkStart w:id="115" w:name="_Toc38972972"/>
       <w:r>
         <w:t>Vereinfachungen für den Programmentwurf</w:t>
       </w:r>
@@ -9544,7 +9026,7 @@
       </w:pPr>
       <w:bookmarkStart w:id="116" w:name="_nlz1heybf9kg" w:colFirst="0" w:colLast="0"/>
       <w:bookmarkStart w:id="117" w:name="_ngsiageqdk15" w:colFirst="0" w:colLast="0"/>
-      <w:bookmarkStart w:id="118" w:name="_Toc38899021"/>
+      <w:bookmarkStart w:id="118" w:name="_Toc38972973"/>
       <w:bookmarkEnd w:id="116"/>
       <w:bookmarkEnd w:id="117"/>
       <w:r>
@@ -9563,7 +9045,7 @@
       <w:bookmarkStart w:id="119" w:name="_Toc38379983"/>
       <w:bookmarkStart w:id="120" w:name="_Toc5640497"/>
       <w:bookmarkStart w:id="121" w:name="_Toc5638518"/>
-      <w:bookmarkStart w:id="122" w:name="_Toc38899022"/>
+      <w:bookmarkStart w:id="122" w:name="_Toc38972974"/>
       <w:r>
         <w:t>Einleitung</w:t>
       </w:r>
@@ -9633,7 +9115,7 @@
       <w:bookmarkStart w:id="123" w:name="_Toc38379984"/>
       <w:bookmarkStart w:id="124" w:name="_Toc5640498"/>
       <w:bookmarkStart w:id="125" w:name="_Toc5638519"/>
-      <w:bookmarkStart w:id="126" w:name="_Toc38899023"/>
+      <w:bookmarkStart w:id="126" w:name="_Toc38972975"/>
       <w:r>
         <w:t>Lastenheft</w:t>
       </w:r>
@@ -9653,7 +9135,7 @@
       <w:bookmarkStart w:id="127" w:name="_Toc38379985"/>
       <w:bookmarkStart w:id="128" w:name="_Toc5640499"/>
       <w:bookmarkStart w:id="129" w:name="_Toc5638520"/>
-      <w:bookmarkStart w:id="130" w:name="_Toc38899024"/>
+      <w:bookmarkStart w:id="130" w:name="_Toc38972976"/>
       <w:r>
         <w:t>Zielsetzung</w:t>
       </w:r>
@@ -9695,7 +9177,7 @@
         </w:numPr>
       </w:pPr>
       <w:bookmarkStart w:id="131" w:name="_Toc38379986"/>
-      <w:bookmarkStart w:id="132" w:name="_Toc38899025"/>
+      <w:bookmarkStart w:id="132" w:name="_Toc38972977"/>
       <w:r>
         <w:t>Anwendungsbereiche</w:t>
       </w:r>
@@ -9721,7 +9203,7 @@
       <w:bookmarkStart w:id="133" w:name="_Toc38379987"/>
       <w:bookmarkStart w:id="134" w:name="_Toc5640500"/>
       <w:bookmarkStart w:id="135" w:name="_Toc5638521"/>
-      <w:bookmarkStart w:id="136" w:name="_Toc38899026"/>
+      <w:bookmarkStart w:id="136" w:name="_Toc38972978"/>
       <w:r>
         <w:t>Zielgruppen, Benutzerrollen und Verantwortlichkeiten</w:t>
       </w:r>
@@ -9773,8 +9255,9 @@
       <w:bookmarkStart w:id="137" w:name="_Toc38379988"/>
       <w:bookmarkStart w:id="138" w:name="_Toc5640501"/>
       <w:bookmarkStart w:id="139" w:name="_Toc5638522"/>
-      <w:bookmarkStart w:id="140" w:name="_Toc38899027"/>
-      <w:r>
+      <w:bookmarkStart w:id="140" w:name="_Toc38972979"/>
+      <w:r>
+        <w:lastRenderedPageBreak/>
         <w:t>Zusammenspiel mit anderen Systemen</w:t>
       </w:r>
       <w:bookmarkEnd w:id="137"/>
@@ -9825,7 +9308,7 @@
       <w:bookmarkStart w:id="141" w:name="_Toc38379989"/>
       <w:bookmarkStart w:id="142" w:name="_Toc5640502"/>
       <w:bookmarkStart w:id="143" w:name="_Toc5638523"/>
-      <w:bookmarkStart w:id="144" w:name="_Toc38899028"/>
+      <w:bookmarkStart w:id="144" w:name="_Toc38972980"/>
       <w:r>
         <w:t>Produktfunktionen</w:t>
       </w:r>
@@ -10220,6 +9703,7 @@
               <w:pStyle w:val="tabellel11"/>
             </w:pPr>
             <w:r>
+              <w:lastRenderedPageBreak/>
               <w:t>/LF60/</w:t>
             </w:r>
           </w:p>
@@ -10309,7 +9793,7 @@
         </w:numPr>
       </w:pPr>
       <w:bookmarkStart w:id="147" w:name="_Toc38379990"/>
-      <w:bookmarkStart w:id="148" w:name="_Toc38899029"/>
+      <w:bookmarkStart w:id="148" w:name="_Toc38972981"/>
       <w:r>
         <w:t>Produktdaten</w:t>
       </w:r>
@@ -10389,7 +9873,7 @@
       <w:bookmarkStart w:id="149" w:name="_Toc38379991"/>
       <w:bookmarkStart w:id="150" w:name="_Toc5640504"/>
       <w:bookmarkStart w:id="151" w:name="_Toc5638525"/>
-      <w:bookmarkStart w:id="152" w:name="_Toc38899030"/>
+      <w:bookmarkStart w:id="152" w:name="_Toc38972982"/>
       <w:r>
         <w:t>Produktleistungen</w:t>
       </w:r>
@@ -10510,7 +9994,7 @@
       <w:bookmarkStart w:id="153" w:name="_Toc38379992"/>
       <w:bookmarkStart w:id="154" w:name="_Toc5640505"/>
       <w:bookmarkStart w:id="155" w:name="_Toc5638526"/>
-      <w:bookmarkStart w:id="156" w:name="_Toc38899031"/>
+      <w:bookmarkStart w:id="156" w:name="_Toc38972983"/>
       <w:r>
         <w:t>Qualitätsanforderungen</w:t>
       </w:r>
@@ -11202,8 +10686,9 @@
       <w:bookmarkStart w:id="157" w:name="_Toc5640506"/>
       <w:bookmarkStart w:id="158" w:name="_Toc5638527"/>
       <w:bookmarkStart w:id="159" w:name="_Toc38379993"/>
-      <w:bookmarkStart w:id="160" w:name="_Toc38899032"/>
-      <w:r>
+      <w:bookmarkStart w:id="160" w:name="_Toc38972984"/>
+      <w:r>
+        <w:lastRenderedPageBreak/>
         <w:t>Aufgaben</w:t>
       </w:r>
       <w:bookmarkEnd w:id="157"/>
@@ -11230,7 +10715,7 @@
       <w:bookmarkStart w:id="161" w:name="_Toc38379994"/>
       <w:bookmarkStart w:id="162" w:name="_Toc5640507"/>
       <w:bookmarkStart w:id="163" w:name="_Toc5638528"/>
-      <w:bookmarkStart w:id="164" w:name="_Toc38899033"/>
+      <w:bookmarkStart w:id="164" w:name="_Toc38972985"/>
       <w:r>
         <w:t>Analyse</w:t>
       </w:r>
@@ -11301,7 +10786,7 @@
       <w:bookmarkStart w:id="165" w:name="_Toc38379995"/>
       <w:bookmarkStart w:id="166" w:name="_Toc5640508"/>
       <w:bookmarkStart w:id="167" w:name="_Toc5638529"/>
-      <w:bookmarkStart w:id="168" w:name="_Toc38899034"/>
+      <w:bookmarkStart w:id="168" w:name="_Toc38972986"/>
       <w:r>
         <w:t>Sequenzdiagramm und Aktivitätsdiagramm (Analyse oder Entwurf)</w:t>
       </w:r>
@@ -11373,7 +10858,7 @@
       <w:bookmarkStart w:id="169" w:name="_Toc38379996"/>
       <w:bookmarkStart w:id="170" w:name="_Toc5640509"/>
       <w:bookmarkStart w:id="171" w:name="_Toc5638530"/>
-      <w:bookmarkStart w:id="172" w:name="_Toc38899035"/>
+      <w:bookmarkStart w:id="172" w:name="_Toc38972987"/>
       <w:r>
         <w:t>Entwurf</w:t>
       </w:r>
@@ -11470,6 +10955,7 @@
         <w:ind w:left="641"/>
       </w:pPr>
       <w:r>
+        <w:lastRenderedPageBreak/>
         <w:t xml:space="preserve">Die GUI-Modellierung kann in einem separaten Diagramm mit den relevanten Modellklassen erfolgen, falls das Entwurfsklassendiagramm sonst zu komplex werden würde. </w:t>
       </w:r>
     </w:p>
@@ -11482,7 +10968,7 @@
         </w:numPr>
       </w:pPr>
       <w:bookmarkStart w:id="175" w:name="_Toc38379997"/>
-      <w:bookmarkStart w:id="176" w:name="_Toc38899036"/>
+      <w:bookmarkStart w:id="176" w:name="_Toc38972988"/>
       <w:r>
         <w:t>Implementierung</w:t>
       </w:r>
@@ -11638,7 +11124,7 @@
           <w:numId w:val="1"/>
         </w:numPr>
       </w:pPr>
-      <w:bookmarkStart w:id="179" w:name="_Toc38899037"/>
+      <w:bookmarkStart w:id="179" w:name="_Toc38972989"/>
       <w:r>
         <w:t>Einzelne Aufgaben</w:t>
       </w:r>
@@ -11954,7 +11440,25 @@
           <w:sz w:val="18"/>
           <w:szCs w:val="18"/>
         </w:rPr>
-        <w:t>„java -jar SWE-PE-2020_Museum_&lt;n1&gt;_&lt;n2&gt;.jar</w:t>
+        <w:t>„</w:t>
+      </w:r>
+      <w:proofErr w:type="gramStart"/>
+      <w:r>
+        <w:rPr>
+          <w:rFonts w:ascii="Lucida Console" w:hAnsi="Lucida Console"/>
+          <w:sz w:val="18"/>
+          <w:szCs w:val="18"/>
+        </w:rPr>
+        <w:t>java</w:t>
+      </w:r>
+      <w:proofErr w:type="gramEnd"/>
+      <w:r>
+        <w:rPr>
+          <w:rFonts w:ascii="Lucida Console" w:hAnsi="Lucida Console"/>
+          <w:sz w:val="18"/>
+          <w:szCs w:val="18"/>
+        </w:rPr>
+        <w:t xml:space="preserve"> -jar SWE-PE-2020_Museum_&lt;n1&gt;_&lt;n2&gt;.jar</w:t>
       </w:r>
       <w:r>
         <w:rPr>
@@ -11996,7 +11500,6 @@
         <w:t>propfile</w:t>
       </w:r>
       <w:proofErr w:type="spellEnd"/>
-      <w:proofErr w:type="gramStart"/>
       <w:r>
         <w:rPr>
           <w:rFonts w:ascii="Lucida Console" w:hAnsi="Lucida Console"/>
@@ -12012,16 +11515,7 @@
           <w:sz w:val="18"/>
           <w:szCs w:val="18"/>
         </w:rPr>
-        <w:t>“</w:t>
-      </w:r>
-      <w:proofErr w:type="gramEnd"/>
-      <w:r>
-        <w:rPr>
-          <w:rFonts w:ascii="Lucida Console" w:hAnsi="Lucida Console"/>
-          <w:sz w:val="18"/>
-          <w:szCs w:val="18"/>
-        </w:rPr>
-        <w:t xml:space="preserve"> </w:t>
+        <w:t xml:space="preserve">“ </w:t>
       </w:r>
     </w:p>
     <w:p>
@@ -12037,7 +11531,7 @@
         </w:rPr>
       </w:pPr>
       <w:bookmarkStart w:id="180" w:name="_Toc38379998"/>
-      <w:bookmarkStart w:id="181" w:name="_Toc38899038"/>
+      <w:bookmarkStart w:id="181" w:name="_Toc38972990"/>
       <w:r>
         <w:t>Vereinfachungen für den Programmentwurf</w:t>
       </w:r>
@@ -12090,7 +11584,7 @@
           <w:numId w:val="1"/>
         </w:numPr>
       </w:pPr>
-      <w:bookmarkStart w:id="182" w:name="_Toc38899039"/>
+      <w:bookmarkStart w:id="182" w:name="_Toc38972991"/>
       <w:r>
         <w:t>Besonderheiten</w:t>
       </w:r>
@@ -12120,7 +11614,7 @@
 </file>
 
 <file path=word/numbering.xml><?xml version="1.0" encoding="utf-8"?>
-<w:numbering xmlns:wpc="http://schemas.microsoft.com/office/word/2010/wordprocessingCanvas" xmlns:cx="http://schemas.microsoft.com/office/drawing/2014/chartex" xmlns:cx1="http://schemas.microsoft.com/office/drawing/2015/9/8/chartex" xmlns:cx2="http://schemas.microsoft.com/office/drawing/2015/10/21/chartex" xmlns:cx3="http://schemas.microsoft.com/office/drawing/2016/5/9/chartex" xmlns:cx4="http://schemas.microsoft.com/office/drawing/2016/5/10/chartex" xmlns:cx5="http://schemas.microsoft.com/office/drawing/2016/5/11/chartex" xmlns:cx6="http://schemas.microsoft.com/office/drawing/2016/5/12/chartex" xmlns:cx7="http://schemas.microsoft.com/office/drawing/2016/5/13/chartex" xmlns:cx8="http://schemas.microsoft.com/office/drawing/2016/5/14/chartex" xmlns:mc="http://schemas.openxmlformats.org/markup-compatibility/2006" xmlns:aink="http://schemas.microsoft.com/office/drawing/2016/ink" xmlns:am3d="http://schemas.microsoft.com/office/drawing/2017/model3d" xmlns:o="urn:schemas-microsoft-com:office:office" xmlns:r="http://schemas.openxmlformats.org/officeDocument/2006/relationships" xmlns:m="http://schemas.openxmlformats.org/officeDocument/2006/math" xmlns:v="urn:schemas-microsoft-com:vml" xmlns:wp14="http://schemas.microsoft.com/office/word/2010/wordprocessingDrawing" xmlns:wp="http://schemas.openxmlformats.org/drawingml/2006/wordprocessingDrawing" xmlns:w10="urn:schemas-microsoft-com:office:word" xmlns:w="http://schemas.openxmlformats.org/wordprocessingml/2006/main" xmlns:w14="http://schemas.microsoft.com/office/word/2010/wordml" xmlns:w15="http://schemas.microsoft.com/office/word/2012/wordml" xmlns:w16cid="http://schemas.microsoft.com/office/word/2016/wordml/cid" xmlns:w16se="http://schemas.microsoft.com/office/word/2015/wordml/symex" xmlns:wpg="http://schemas.microsoft.com/office/word/2010/wordprocessingGroup" xmlns:wpi="http://schemas.microsoft.com/office/word/2010/wordprocessingInk" xmlns:wne="http://schemas.microsoft.com/office/word/2006/wordml" xmlns:wps="http://schemas.microsoft.com/office/word/2010/wordprocessingShape" mc:Ignorable="w14 w15 w16se w16cid wp14">
+<w:numbering xmlns:wpc="http://schemas.microsoft.com/office/word/2010/wordprocessingCanvas" xmlns:cx="http://schemas.microsoft.com/office/drawing/2014/chartex" xmlns:cx1="http://schemas.microsoft.com/office/drawing/2015/9/8/chartex" xmlns:mc="http://schemas.openxmlformats.org/markup-compatibility/2006" xmlns:o="urn:schemas-microsoft-com:office:office" xmlns:r="http://schemas.openxmlformats.org/officeDocument/2006/relationships" xmlns:m="http://schemas.openxmlformats.org/officeDocument/2006/math" xmlns:v="urn:schemas-microsoft-com:vml" xmlns:wp14="http://schemas.microsoft.com/office/word/2010/wordprocessingDrawing" xmlns:wp="http://schemas.openxmlformats.org/drawingml/2006/wordprocessingDrawing" xmlns:w10="urn:schemas-microsoft-com:office:word" xmlns:w="http://schemas.openxmlformats.org/wordprocessingml/2006/main" xmlns:w14="http://schemas.microsoft.com/office/word/2010/wordml" xmlns:w15="http://schemas.microsoft.com/office/word/2012/wordml" xmlns:w16se="http://schemas.microsoft.com/office/word/2015/wordml/symex" xmlns:wpg="http://schemas.microsoft.com/office/word/2010/wordprocessingGroup" xmlns:wpi="http://schemas.microsoft.com/office/word/2010/wordprocessingInk" xmlns:wne="http://schemas.microsoft.com/office/word/2006/wordml" xmlns:wps="http://schemas.microsoft.com/office/word/2010/wordprocessingShape" mc:Ignorable="w14 w15 w16se wp14">
   <w:abstractNum w:abstractNumId="0" w15:restartNumberingAfterBreak="0">
     <w:nsid w:val="08FE211F"/>
     <w:multiLevelType w:val="multilevel"/>
@@ -12829,15 +12323,6 @@
   </w:num>
   <w:num w:numId="5">
     <w:abstractNumId w:val="4"/>
-    <w:lvlOverride w:ilvl="0"/>
-    <w:lvlOverride w:ilvl="1"/>
-    <w:lvlOverride w:ilvl="2"/>
-    <w:lvlOverride w:ilvl="3"/>
-    <w:lvlOverride w:ilvl="4"/>
-    <w:lvlOverride w:ilvl="5"/>
-    <w:lvlOverride w:ilvl="6"/>
-    <w:lvlOverride w:ilvl="7"/>
-    <w:lvlOverride w:ilvl="8"/>
   </w:num>
   <w:num w:numId="6">
     <w:abstractNumId w:val="6"/>
@@ -12871,28 +12356,19 @@
   </w:num>
   <w:num w:numId="7">
     <w:abstractNumId w:val="5"/>
-    <w:lvlOverride w:ilvl="0"/>
-    <w:lvlOverride w:ilvl="1"/>
-    <w:lvlOverride w:ilvl="2"/>
-    <w:lvlOverride w:ilvl="3"/>
-    <w:lvlOverride w:ilvl="4"/>
-    <w:lvlOverride w:ilvl="5"/>
-    <w:lvlOverride w:ilvl="6"/>
-    <w:lvlOverride w:ilvl="7"/>
-    <w:lvlOverride w:ilvl="8"/>
   </w:num>
 </w:numbering>
 </file>
 
 <file path=word/styles.xml><?xml version="1.0" encoding="utf-8"?>
-<w:styles xmlns:mc="http://schemas.openxmlformats.org/markup-compatibility/2006" xmlns:r="http://schemas.openxmlformats.org/officeDocument/2006/relationships" xmlns:w="http://schemas.openxmlformats.org/wordprocessingml/2006/main" xmlns:w14="http://schemas.microsoft.com/office/word/2010/wordml" xmlns:w15="http://schemas.microsoft.com/office/word/2012/wordml" xmlns:w16cid="http://schemas.microsoft.com/office/word/2016/wordml/cid" xmlns:w16se="http://schemas.microsoft.com/office/word/2015/wordml/symex" mc:Ignorable="w14 w15 w16se w16cid">
+<w:styles xmlns:mc="http://schemas.openxmlformats.org/markup-compatibility/2006" xmlns:r="http://schemas.openxmlformats.org/officeDocument/2006/relationships" xmlns:w="http://schemas.openxmlformats.org/wordprocessingml/2006/main" xmlns:w14="http://schemas.microsoft.com/office/word/2010/wordml" xmlns:w15="http://schemas.microsoft.com/office/word/2012/wordml" xmlns:w16se="http://schemas.microsoft.com/office/word/2015/wordml/symex" mc:Ignorable="w14 w15 w16se">
   <w:docDefaults>
     <w:rPrDefault>
       <w:rPr>
         <w:rFonts w:ascii="Arial" w:eastAsia="Arial" w:hAnsi="Arial" w:cs="Arial"/>
         <w:sz w:val="22"/>
         <w:szCs w:val="22"/>
-        <w:lang w:val="de-DE" w:eastAsia="en-DE" w:bidi="ar-SA"/>
+        <w:lang w:val="de-DE" w:bidi="ar-SA"/>
       </w:rPr>
     </w:rPrDefault>
     <w:pPrDefault>
@@ -12901,7 +12377,7 @@
       </w:pPr>
     </w:pPrDefault>
   </w:docDefaults>
-  <w:latentStyles w:defLockedState="0" w:defUIPriority="99" w:defSemiHidden="0" w:defUnhideWhenUsed="0" w:defQFormat="0" w:count="376">
+  <w:latentStyles w:defLockedState="0" w:defUIPriority="99" w:defSemiHidden="0" w:defUnhideWhenUsed="0" w:defQFormat="0" w:count="371">
     <w:lsdException w:name="Normal" w:uiPriority="0" w:qFormat="1"/>
     <w:lsdException w:name="heading 1" w:uiPriority="9" w:qFormat="1"/>
     <w:lsdException w:name="heading 2" w:semiHidden="1" w:uiPriority="9" w:unhideWhenUsed="1" w:qFormat="1"/>
@@ -13273,11 +12749,6 @@
     <w:lsdException w:name="List Table 5 Dark Accent 6" w:uiPriority="50"/>
     <w:lsdException w:name="List Table 6 Colorful Accent 6" w:uiPriority="51"/>
     <w:lsdException w:name="List Table 7 Colorful Accent 6" w:uiPriority="52"/>
-    <w:lsdException w:name="Mention" w:semiHidden="1" w:unhideWhenUsed="1"/>
-    <w:lsdException w:name="Smart Hyperlink" w:semiHidden="1" w:unhideWhenUsed="1"/>
-    <w:lsdException w:name="Hashtag" w:semiHidden="1" w:unhideWhenUsed="1"/>
-    <w:lsdException w:name="Unresolved Mention" w:semiHidden="1" w:unhideWhenUsed="1"/>
-    <w:lsdException w:name="Smart Link" w:semiHidden="1" w:unhideWhenUsed="1"/>
   </w:latentStyles>
   <w:style w:type="paragraph" w:default="1" w:styleId="Standard">
     <w:name w:val="Normal"/>
@@ -13482,9 +12953,7 @@
       <w:tblStyleRowBandSize w:val="1"/>
       <w:tblStyleColBandSize w:val="1"/>
       <w:tblCellMar>
-        <w:top w:w="0" w:type="dxa"/>
         <w:left w:w="108" w:type="dxa"/>
-        <w:bottom w:w="0" w:type="dxa"/>
         <w:right w:w="108" w:type="dxa"/>
       </w:tblCellMar>
     </w:tblPr>
@@ -13498,9 +12967,7 @@
       <w:tblStyleRowBandSize w:val="1"/>
       <w:tblStyleColBandSize w:val="1"/>
       <w:tblCellMar>
-        <w:top w:w="0" w:type="dxa"/>
         <w:left w:w="108" w:type="dxa"/>
-        <w:bottom w:w="0" w:type="dxa"/>
         <w:right w:w="108" w:type="dxa"/>
       </w:tblCellMar>
     </w:tblPr>
@@ -13514,9 +12981,7 @@
       <w:tblStyleRowBandSize w:val="1"/>
       <w:tblStyleColBandSize w:val="1"/>
       <w:tblCellMar>
-        <w:top w:w="0" w:type="dxa"/>
         <w:left w:w="108" w:type="dxa"/>
-        <w:bottom w:w="0" w:type="dxa"/>
         <w:right w:w="108" w:type="dxa"/>
       </w:tblCellMar>
     </w:tblPr>
@@ -13530,9 +12995,7 @@
       <w:tblStyleRowBandSize w:val="1"/>
       <w:tblStyleColBandSize w:val="1"/>
       <w:tblCellMar>
-        <w:top w:w="0" w:type="dxa"/>
         <w:left w:w="108" w:type="dxa"/>
-        <w:bottom w:w="0" w:type="dxa"/>
         <w:right w:w="108" w:type="dxa"/>
       </w:tblCellMar>
     </w:tblPr>
@@ -13602,7 +13065,7 @@
     </w:pPr>
     <w:rPr>
       <w:rFonts w:asciiTheme="minorHAnsi" w:eastAsiaTheme="minorEastAsia" w:hAnsiTheme="minorHAnsi" w:cstheme="minorBidi"/>
-      <w:lang w:val="en-DE"/>
+      <w:lang/>
     </w:rPr>
   </w:style>
   <w:style w:type="paragraph" w:styleId="Verzeichnis4">
@@ -13619,7 +13082,7 @@
     </w:pPr>
     <w:rPr>
       <w:rFonts w:asciiTheme="minorHAnsi" w:eastAsiaTheme="minorEastAsia" w:hAnsiTheme="minorHAnsi" w:cstheme="minorBidi"/>
-      <w:lang w:val="en-DE"/>
+      <w:lang/>
     </w:rPr>
   </w:style>
   <w:style w:type="paragraph" w:styleId="Verzeichnis7">
@@ -13636,7 +13099,7 @@
     </w:pPr>
     <w:rPr>
       <w:rFonts w:asciiTheme="minorHAnsi" w:eastAsiaTheme="minorEastAsia" w:hAnsiTheme="minorHAnsi" w:cstheme="minorBidi"/>
-      <w:lang w:val="en-DE"/>
+      <w:lang/>
     </w:rPr>
   </w:style>
   <w:style w:type="paragraph" w:styleId="Verzeichnis8">
@@ -13653,7 +13116,7 @@
     </w:pPr>
     <w:rPr>
       <w:rFonts w:asciiTheme="minorHAnsi" w:eastAsiaTheme="minorEastAsia" w:hAnsiTheme="minorHAnsi" w:cstheme="minorBidi"/>
-      <w:lang w:val="en-DE"/>
+      <w:lang/>
     </w:rPr>
   </w:style>
   <w:style w:type="paragraph" w:styleId="Verzeichnis9">
@@ -13670,7 +13133,7 @@
     </w:pPr>
     <w:rPr>
       <w:rFonts w:asciiTheme="minorHAnsi" w:eastAsiaTheme="minorEastAsia" w:hAnsiTheme="minorHAnsi" w:cstheme="minorBidi"/>
-      <w:lang w:val="en-DE"/>
+      <w:lang/>
     </w:rPr>
   </w:style>
   <w:style w:type="character" w:styleId="Hyperlink">
@@ -13684,7 +13147,7 @@
       <w:u w:val="single"/>
     </w:rPr>
   </w:style>
-  <w:style w:type="character" w:styleId="NichtaufgelsteErwhnung">
+  <w:style w:type="character" w:customStyle="1" w:styleId="UnresolvedMention">
     <w:name w:val="Unresolved Mention"/>
     <w:basedOn w:val="Absatz-Standardschriftart"/>
     <w:uiPriority w:val="99"/>
